--- a/sandeep work/Agnipurana/vibhinna shaastra siddhanat/योगशास्त्रम्.docx
+++ b/sandeep work/Agnipurana/vibhinna shaastra siddhanat/योगशास्त्रम्.docx
@@ -161,27 +161,7 @@
           <w:cs/>
           <w:lang w:eastAsia="zh-CN" w:bidi="hi-IN"/>
         </w:rPr>
-        <w:t>यमाः पञ्च स्मृता विप्र नियमा भुक्ति</w:t>
-      </w:r>
-      <w:r>
-        <w:rPr>
-          <w:rFonts w:ascii="Arial Unicode MS" w:eastAsia="Arial Unicode MS" w:hAnsi="Arial Unicode MS" w:cs="Arial Unicode MS"/>
-          <w:szCs w:val="24"/>
-          <w:vertAlign w:val="superscript"/>
-          <w:cs/>
-          <w:lang w:eastAsia="zh-CN" w:bidi="hi-IN"/>
-        </w:rPr>
-        <w:footnoteReference w:id="2"/>
-      </w:r>
-      <w:r>
-        <w:rPr>
-          <w:rFonts w:ascii="Arial Unicode MS" w:eastAsia="Arial Unicode MS" w:hAnsi="Arial Unicode MS" w:cs="Arial Unicode MS" w:hint="eastAsia"/>
-          <w:sz w:val="24"/>
-          <w:szCs w:val="24"/>
-          <w:cs/>
-          <w:lang w:eastAsia="zh-CN" w:bidi="hi-IN"/>
-        </w:rPr>
-        <w:t xml:space="preserve">मुक्तिदाः । शौचं सन्तोषतपसी स्वाध्यायेश्वरपूजने </w:t>
+        <w:t xml:space="preserve">यमाः पञ्च स्मृता विप्र नियमा भुक्तिमुक्तिदाः । शौचं सन्तोषतपसी स्वाध्यायेश्वरपूजने </w:t>
       </w:r>
       <w:r>
         <w:rPr>
@@ -222,27 +202,7 @@
           <w:cs/>
           <w:lang w:eastAsia="zh-CN" w:bidi="hi-IN"/>
         </w:rPr>
-        <w:t>भूतापीडा ह्यहिंसा स्यादहिंसा धर्म उत्तमः । यथा गजपदे</w:t>
-      </w:r>
-      <w:r>
-        <w:rPr>
-          <w:rFonts w:ascii="Arial Unicode MS" w:eastAsia="Arial Unicode MS" w:hAnsi="Arial Unicode MS" w:cs="Arial Unicode MS"/>
-          <w:szCs w:val="24"/>
-          <w:vertAlign w:val="superscript"/>
-          <w:cs/>
-          <w:lang w:eastAsia="zh-CN" w:bidi="hi-IN"/>
-        </w:rPr>
-        <w:footnoteReference w:id="3"/>
-      </w:r>
-      <w:r>
-        <w:rPr>
-          <w:rFonts w:ascii="Arial Unicode MS" w:eastAsia="Arial Unicode MS" w:hAnsi="Arial Unicode MS" w:cs="Arial Unicode MS" w:hint="eastAsia"/>
-          <w:sz w:val="24"/>
-          <w:szCs w:val="24"/>
-          <w:cs/>
-          <w:lang w:eastAsia="zh-CN" w:bidi="hi-IN"/>
-        </w:rPr>
-        <w:t>ऽन्यानि पदानि पथगामिना</w:t>
+        <w:t>भूतापीडा ह्यहिंसा स्यादहिंसा धर्म उत्तमः । यथा गजपदेऽन्यानि पदानि पथगामिना</w:t>
       </w:r>
       <w:r>
         <w:rPr>
@@ -256,16 +216,6 @@
       </w:r>
       <w:r>
         <w:rPr>
-          <w:rFonts w:ascii="Arial Unicode MS" w:eastAsia="Arial Unicode MS" w:hAnsi="Arial Unicode MS" w:cs="Arial Unicode MS"/>
-          <w:szCs w:val="24"/>
-          <w:vertAlign w:val="superscript"/>
-          <w:cs/>
-          <w:lang w:eastAsia="zh-CN" w:bidi="hi-IN"/>
-        </w:rPr>
-        <w:footnoteReference w:id="4"/>
-      </w:r>
-      <w:r>
-        <w:rPr>
           <w:rFonts w:ascii="Arial Unicode MS" w:eastAsia="Arial Unicode MS" w:hAnsi="Arial Unicode MS" w:cs="Arial Unicode MS" w:hint="eastAsia"/>
           <w:sz w:val="24"/>
           <w:szCs w:val="24"/>
@@ -559,27 +509,7 @@
           <w:cs/>
           <w:lang w:eastAsia="zh-CN" w:bidi="hi-IN"/>
         </w:rPr>
-        <w:t>ब्रह्मचर्यं क्रियामूलमन्यथा विफला</w:t>
-      </w:r>
-      <w:r>
-        <w:rPr>
-          <w:rFonts w:ascii="Arial Unicode MS" w:eastAsia="Arial Unicode MS" w:hAnsi="Arial Unicode MS" w:cs="Arial Unicode MS"/>
-          <w:szCs w:val="24"/>
-          <w:vertAlign w:val="superscript"/>
-          <w:cs/>
-          <w:lang w:eastAsia="zh-CN" w:bidi="hi-IN"/>
-        </w:rPr>
-        <w:footnoteReference w:id="5"/>
-      </w:r>
-      <w:r>
-        <w:rPr>
-          <w:rFonts w:ascii="Arial Unicode MS" w:eastAsia="Arial Unicode MS" w:hAnsi="Arial Unicode MS" w:cs="Arial Unicode MS" w:hint="eastAsia"/>
-          <w:sz w:val="24"/>
-          <w:szCs w:val="24"/>
-          <w:cs/>
-          <w:lang w:eastAsia="zh-CN" w:bidi="hi-IN"/>
-        </w:rPr>
-        <w:t xml:space="preserve"> क्रिया । वसिष्ठश्चन्द्रमाः शुक्रो देवाचार्यः पितामहः </w:t>
+        <w:t xml:space="preserve">ब्रह्मचर्यं क्रियामूलमन्यथा विफला क्रिया । वसिष्ठश्चन्द्रमाः शुक्रो देवाचार्यः पितामहः </w:t>
       </w:r>
       <w:r>
         <w:rPr>
@@ -948,27 +878,7 @@
           <w:cs/>
           <w:lang w:eastAsia="zh-CN" w:bidi="hi-IN"/>
         </w:rPr>
-        <w:t>तज्जयः सर्वधर्मेभ्यः</w:t>
-      </w:r>
-      <w:r>
-        <w:rPr>
-          <w:rFonts w:ascii="Arial Unicode MS" w:eastAsia="Arial Unicode MS" w:hAnsi="Arial Unicode MS" w:cs="Arial Unicode MS"/>
-          <w:szCs w:val="24"/>
-          <w:vertAlign w:val="superscript"/>
-          <w:cs/>
-          <w:lang w:eastAsia="zh-CN" w:bidi="hi-IN"/>
-        </w:rPr>
-        <w:footnoteReference w:id="6"/>
-      </w:r>
-      <w:r>
-        <w:rPr>
-          <w:rFonts w:ascii="Arial Unicode MS" w:eastAsia="Arial Unicode MS" w:hAnsi="Arial Unicode MS" w:cs="Arial Unicode MS" w:hint="eastAsia"/>
-          <w:sz w:val="24"/>
-          <w:szCs w:val="24"/>
-          <w:cs/>
-          <w:lang w:eastAsia="zh-CN" w:bidi="hi-IN"/>
-        </w:rPr>
-        <w:t xml:space="preserve"> स धर्मः पर उच्यते । वाचिकं मन्त्रजप्यादि मानसं रागवर्जनम् </w:t>
+        <w:t xml:space="preserve">तज्जयः सर्वधर्मेभ्यः स धर्मः पर उच्यते । वाचिकं मन्त्रजप्यादि मानसं रागवर्जनम् </w:t>
       </w:r>
       <w:r>
         <w:rPr>
@@ -1173,47 +1083,7 @@
           <w:cs/>
           <w:lang w:eastAsia="zh-CN" w:bidi="hi-IN"/>
         </w:rPr>
-        <w:t>अमात्रो नष्टमा</w:t>
-      </w:r>
-      <w:r>
-        <w:rPr>
-          <w:rFonts w:ascii="Arial Unicode MS" w:eastAsia="Arial Unicode MS" w:hAnsi="Arial Unicode MS" w:cs="Arial Unicode MS"/>
-          <w:szCs w:val="24"/>
-          <w:vertAlign w:val="superscript"/>
-          <w:cs/>
-          <w:lang w:eastAsia="zh-CN" w:bidi="hi-IN"/>
-        </w:rPr>
-        <w:footnoteReference w:id="7"/>
-      </w:r>
-      <w:r>
-        <w:rPr>
-          <w:rFonts w:ascii="Arial Unicode MS" w:eastAsia="Arial Unicode MS" w:hAnsi="Arial Unicode MS" w:cs="Arial Unicode MS" w:hint="eastAsia"/>
-          <w:sz w:val="24"/>
-          <w:szCs w:val="24"/>
-          <w:cs/>
-          <w:lang w:eastAsia="zh-CN" w:bidi="hi-IN"/>
-        </w:rPr>
-        <w:t>त्रश्च द्वैतस्यापगमः</w:t>
-      </w:r>
-      <w:r>
-        <w:rPr>
-          <w:rFonts w:ascii="Arial Unicode MS" w:eastAsia="Arial Unicode MS" w:hAnsi="Arial Unicode MS" w:cs="Arial Unicode MS"/>
-          <w:szCs w:val="24"/>
-          <w:vertAlign w:val="superscript"/>
-          <w:cs/>
-          <w:lang w:eastAsia="zh-CN" w:bidi="hi-IN"/>
-        </w:rPr>
-        <w:footnoteReference w:id="8"/>
-      </w:r>
-      <w:r>
-        <w:rPr>
-          <w:rFonts w:ascii="Arial Unicode MS" w:eastAsia="Arial Unicode MS" w:hAnsi="Arial Unicode MS" w:cs="Arial Unicode MS" w:hint="eastAsia"/>
-          <w:sz w:val="24"/>
-          <w:szCs w:val="24"/>
-          <w:cs/>
-          <w:lang w:eastAsia="zh-CN" w:bidi="hi-IN"/>
-        </w:rPr>
-        <w:t xml:space="preserve"> शिवः । ओङ्कारो विदितो येन स मुनिर्नेतरो मुनिः </w:t>
+        <w:t xml:space="preserve">अमात्रो नष्टमात्रश्च द्वैतस्यापगमः शिवः । ओङ्कारो विदितो येन स मुनिर्नेतरो मुनिः </w:t>
       </w:r>
       <w:r>
         <w:rPr>
@@ -1459,313 +1329,293 @@
           <w:cs/>
           <w:lang w:eastAsia="zh-CN" w:bidi="hi-IN"/>
         </w:rPr>
+        <w:t xml:space="preserve">शिरः स्वः सूर्यात्मने च शिखा कवचमुच्यते । ओं भूर्भुवः स्वः कवचं सत्यात्मने ततोऽस्त्रकम् </w:t>
+      </w:r>
+      <w:r>
+        <w:rPr>
+          <w:rFonts w:ascii="Arial Unicode MS" w:eastAsia="Arial Unicode MS" w:hAnsi="Arial Unicode MS" w:cs="Arial Unicode MS" w:hint="eastAsia"/>
+          <w:sz w:val="24"/>
+          <w:szCs w:val="24"/>
+          <w:cs/>
+          <w:lang w:eastAsia="zh-CN" w:bidi="hi-IN"/>
+        </w:rPr>
+        <w:t>॥३७२/</w:t>
+      </w:r>
+      <w:r>
+        <w:rPr>
+          <w:rFonts w:ascii="Arial Unicode MS" w:eastAsia="Arial Unicode MS" w:hAnsi="Arial Unicode MS" w:cs="Arial Unicode MS" w:hint="eastAsia"/>
+          <w:sz w:val="24"/>
+          <w:szCs w:val="24"/>
+          <w:cs/>
+          <w:lang w:eastAsia="zh-CN" w:bidi="hi-IN"/>
+        </w:rPr>
+        <w:t>३१॥</w:t>
+      </w:r>
+    </w:p>
+    <w:p>
+      <w:pPr>
+        <w:spacing w:after="0" w:line="240" w:lineRule="auto"/>
+        <w:rPr>
+          <w:rFonts w:ascii="Arial Unicode MS" w:eastAsia="Arial Unicode MS" w:hAnsi="Arial Unicode MS" w:cs="Arial Unicode MS"/>
+          <w:sz w:val="24"/>
+          <w:szCs w:val="24"/>
+          <w:lang w:eastAsia="zh-CN" w:bidi="hi-IN"/>
+        </w:rPr>
+      </w:pPr>
+      <w:r>
+        <w:rPr>
+          <w:rFonts w:ascii="Arial Unicode MS" w:eastAsia="Arial Unicode MS" w:hAnsi="Arial Unicode MS" w:cs="Arial Unicode MS" w:hint="eastAsia"/>
+          <w:sz w:val="24"/>
+          <w:szCs w:val="24"/>
+          <w:cs/>
+          <w:lang w:eastAsia="zh-CN" w:bidi="hi-IN"/>
+        </w:rPr>
+        <w:t xml:space="preserve">विन्यस्य पूजयेद्विष्णुं जपेद्वै भुक्तिमुक्तये । जुहुयाच्च तिलाज्यादि सर्वं सम्पद्यते नरे </w:t>
+      </w:r>
+      <w:r>
+        <w:rPr>
+          <w:rFonts w:ascii="Arial Unicode MS" w:eastAsia="Arial Unicode MS" w:hAnsi="Arial Unicode MS" w:cs="Arial Unicode MS" w:hint="eastAsia"/>
+          <w:sz w:val="24"/>
+          <w:szCs w:val="24"/>
+          <w:cs/>
+          <w:lang w:eastAsia="zh-CN" w:bidi="hi-IN"/>
+        </w:rPr>
+        <w:t>॥३७२/</w:t>
+      </w:r>
+      <w:r>
+        <w:rPr>
+          <w:rFonts w:ascii="Arial Unicode MS" w:eastAsia="Arial Unicode MS" w:hAnsi="Arial Unicode MS" w:cs="Arial Unicode MS" w:hint="eastAsia"/>
+          <w:sz w:val="24"/>
+          <w:szCs w:val="24"/>
+          <w:cs/>
+          <w:lang w:eastAsia="zh-CN" w:bidi="hi-IN"/>
+        </w:rPr>
+        <w:t>३२॥</w:t>
+      </w:r>
+    </w:p>
+    <w:p>
+      <w:pPr>
+        <w:spacing w:after="0" w:line="240" w:lineRule="auto"/>
+        <w:rPr>
+          <w:rFonts w:ascii="Arial Unicode MS" w:eastAsia="Arial Unicode MS" w:hAnsi="Arial Unicode MS" w:cs="Arial Unicode MS"/>
+          <w:sz w:val="24"/>
+          <w:szCs w:val="24"/>
+          <w:lang w:eastAsia="zh-CN" w:bidi="hi-IN"/>
+        </w:rPr>
+      </w:pPr>
+      <w:r>
+        <w:rPr>
+          <w:rFonts w:ascii="Arial Unicode MS" w:eastAsia="Arial Unicode MS" w:hAnsi="Arial Unicode MS" w:cs="Arial Unicode MS" w:hint="eastAsia"/>
+          <w:sz w:val="24"/>
+          <w:szCs w:val="24"/>
+          <w:cs/>
+          <w:lang w:eastAsia="zh-CN" w:bidi="hi-IN"/>
+        </w:rPr>
+        <w:t xml:space="preserve">यस्तु द्वादशसाहस्रं जपमन्वहमाचरेत् । तस्य द्वादशभिर्मासैः परं ब्रह्म प्रकाशते </w:t>
+      </w:r>
+      <w:r>
+        <w:rPr>
+          <w:rFonts w:ascii="Arial Unicode MS" w:eastAsia="Arial Unicode MS" w:hAnsi="Arial Unicode MS" w:cs="Arial Unicode MS" w:hint="eastAsia"/>
+          <w:sz w:val="24"/>
+          <w:szCs w:val="24"/>
+          <w:cs/>
+          <w:lang w:eastAsia="zh-CN" w:bidi="hi-IN"/>
+        </w:rPr>
+        <w:t>॥३७२/</w:t>
+      </w:r>
+      <w:r>
+        <w:rPr>
+          <w:rFonts w:ascii="Arial Unicode MS" w:eastAsia="Arial Unicode MS" w:hAnsi="Arial Unicode MS" w:cs="Arial Unicode MS" w:hint="eastAsia"/>
+          <w:sz w:val="24"/>
+          <w:szCs w:val="24"/>
+          <w:cs/>
+          <w:lang w:eastAsia="zh-CN" w:bidi="hi-IN"/>
+        </w:rPr>
+        <w:t>३३॥</w:t>
+      </w:r>
+    </w:p>
+    <w:p>
+      <w:pPr>
+        <w:spacing w:after="0" w:line="240" w:lineRule="auto"/>
+        <w:rPr>
+          <w:rFonts w:ascii="Arial Unicode MS" w:eastAsia="Arial Unicode MS" w:hAnsi="Arial Unicode MS" w:cs="Arial Unicode MS"/>
+          <w:sz w:val="24"/>
+          <w:szCs w:val="24"/>
+          <w:lang w:eastAsia="zh-CN" w:bidi="hi-IN"/>
+        </w:rPr>
+      </w:pPr>
+      <w:r>
+        <w:rPr>
+          <w:rFonts w:ascii="Arial Unicode MS" w:eastAsia="Arial Unicode MS" w:hAnsi="Arial Unicode MS" w:cs="Arial Unicode MS" w:hint="eastAsia"/>
+          <w:sz w:val="24"/>
+          <w:szCs w:val="24"/>
+          <w:cs/>
+          <w:lang w:eastAsia="zh-CN" w:bidi="hi-IN"/>
+        </w:rPr>
+        <w:t xml:space="preserve">अणिमादि कोटिजप्याल्लक्षात्सारस्वतादिकम् । वैदिकस्तान्त्रिको मिश्रो विष्णोर्वै त्रिविधो मखः </w:t>
+      </w:r>
+      <w:r>
+        <w:rPr>
+          <w:rFonts w:ascii="Arial Unicode MS" w:eastAsia="Arial Unicode MS" w:hAnsi="Arial Unicode MS" w:cs="Arial Unicode MS" w:hint="eastAsia"/>
+          <w:sz w:val="24"/>
+          <w:szCs w:val="24"/>
+          <w:cs/>
+          <w:lang w:eastAsia="zh-CN" w:bidi="hi-IN"/>
+        </w:rPr>
+        <w:t>॥३७२/</w:t>
+      </w:r>
+      <w:r>
+        <w:rPr>
+          <w:rFonts w:ascii="Arial Unicode MS" w:eastAsia="Arial Unicode MS" w:hAnsi="Arial Unicode MS" w:cs="Arial Unicode MS" w:hint="eastAsia"/>
+          <w:sz w:val="24"/>
+          <w:szCs w:val="24"/>
+          <w:cs/>
+          <w:lang w:eastAsia="zh-CN" w:bidi="hi-IN"/>
+        </w:rPr>
+        <w:t>३४॥</w:t>
+      </w:r>
+    </w:p>
+    <w:p>
+      <w:pPr>
+        <w:spacing w:after="0" w:line="240" w:lineRule="auto"/>
+        <w:rPr>
+          <w:rFonts w:ascii="Arial Unicode MS" w:eastAsia="Arial Unicode MS" w:hAnsi="Arial Unicode MS" w:cs="Arial Unicode MS"/>
+          <w:sz w:val="24"/>
+          <w:szCs w:val="24"/>
+          <w:lang w:eastAsia="zh-CN" w:bidi="hi-IN"/>
+        </w:rPr>
+      </w:pPr>
+      <w:r>
+        <w:rPr>
+          <w:rFonts w:ascii="Arial Unicode MS" w:eastAsia="Arial Unicode MS" w:hAnsi="Arial Unicode MS" w:cs="Arial Unicode MS" w:hint="eastAsia"/>
+          <w:sz w:val="24"/>
+          <w:szCs w:val="24"/>
+          <w:cs/>
+          <w:lang w:eastAsia="zh-CN" w:bidi="hi-IN"/>
+        </w:rPr>
+        <w:t xml:space="preserve">त्रयाणामीप्सितेनैकविधिना हरिमर्चयेत् । प्रणम्य दण्डवद्भूमौ नमस्कारेण योऽर्चयेत् </w:t>
+      </w:r>
+      <w:r>
+        <w:rPr>
+          <w:rFonts w:ascii="Arial Unicode MS" w:eastAsia="Arial Unicode MS" w:hAnsi="Arial Unicode MS" w:cs="Arial Unicode MS" w:hint="eastAsia"/>
+          <w:sz w:val="24"/>
+          <w:szCs w:val="24"/>
+          <w:cs/>
+          <w:lang w:eastAsia="zh-CN" w:bidi="hi-IN"/>
+        </w:rPr>
+        <w:t>॥३७२/</w:t>
+      </w:r>
+      <w:r>
+        <w:rPr>
+          <w:rFonts w:ascii="Arial Unicode MS" w:eastAsia="Arial Unicode MS" w:hAnsi="Arial Unicode MS" w:cs="Arial Unicode MS" w:hint="eastAsia"/>
+          <w:sz w:val="24"/>
+          <w:szCs w:val="24"/>
+          <w:cs/>
+          <w:lang w:eastAsia="zh-CN" w:bidi="hi-IN"/>
+        </w:rPr>
+        <w:t>३५॥</w:t>
+      </w:r>
+    </w:p>
+    <w:p>
+      <w:pPr>
+        <w:spacing w:after="0" w:line="240" w:lineRule="auto"/>
+        <w:rPr>
+          <w:rFonts w:ascii="Arial Unicode MS" w:eastAsia="Arial Unicode MS" w:hAnsi="Arial Unicode MS" w:cs="Arial Unicode MS"/>
+          <w:sz w:val="24"/>
+          <w:szCs w:val="24"/>
+          <w:lang w:eastAsia="zh-CN" w:bidi="hi-IN"/>
+        </w:rPr>
+      </w:pPr>
+      <w:r>
+        <w:rPr>
+          <w:rFonts w:ascii="Arial Unicode MS" w:eastAsia="Arial Unicode MS" w:hAnsi="Arial Unicode MS" w:cs="Arial Unicode MS" w:hint="eastAsia"/>
+          <w:sz w:val="24"/>
+          <w:szCs w:val="24"/>
+          <w:cs/>
+          <w:lang w:eastAsia="zh-CN" w:bidi="hi-IN"/>
+        </w:rPr>
+        <w:t xml:space="preserve">स यां गतिमवाप्नोति न तां क्रतुशतैरपि । यस्य देवे परा भक्तिर्यथा देवे तथा गुरौ </w:t>
+      </w:r>
+      <w:r>
+        <w:rPr>
+          <w:rFonts w:ascii="Arial Unicode MS" w:eastAsia="Arial Unicode MS" w:hAnsi="Arial Unicode MS" w:cs="Arial Unicode MS" w:hint="eastAsia"/>
+          <w:sz w:val="24"/>
+          <w:szCs w:val="24"/>
+          <w:cs/>
+          <w:lang w:eastAsia="zh-CN" w:bidi="hi-IN"/>
+        </w:rPr>
+        <w:t>॥३७२/</w:t>
+      </w:r>
+      <w:r>
+        <w:rPr>
+          <w:rFonts w:ascii="Arial Unicode MS" w:eastAsia="Arial Unicode MS" w:hAnsi="Arial Unicode MS" w:cs="Arial Unicode MS" w:hint="eastAsia"/>
+          <w:sz w:val="24"/>
+          <w:szCs w:val="24"/>
+          <w:cs/>
+          <w:lang w:eastAsia="zh-CN" w:bidi="hi-IN"/>
+        </w:rPr>
+        <w:t>३६॥</w:t>
+      </w:r>
+    </w:p>
+    <w:p>
+      <w:pPr>
+        <w:spacing w:after="0" w:line="240" w:lineRule="auto"/>
+        <w:rPr>
+          <w:rFonts w:ascii="Arial Unicode MS" w:eastAsia="Arial Unicode MS" w:hAnsi="Arial Unicode MS" w:cs="Arial Unicode MS"/>
+          <w:sz w:val="24"/>
+          <w:szCs w:val="24"/>
+          <w:lang w:eastAsia="zh-CN" w:bidi="hi-IN"/>
+        </w:rPr>
+      </w:pPr>
+      <w:r>
+        <w:rPr>
+          <w:rFonts w:ascii="Arial Unicode MS" w:eastAsia="Arial Unicode MS" w:hAnsi="Arial Unicode MS" w:cs="Arial Unicode MS" w:hint="eastAsia"/>
+          <w:sz w:val="24"/>
+          <w:szCs w:val="24"/>
+          <w:cs/>
+          <w:lang w:eastAsia="zh-CN" w:bidi="hi-IN"/>
+        </w:rPr>
+        <w:t xml:space="preserve">तस्यैते कथिता ह्यर्थाः प्रकाशन्ते महात्मनः </w:t>
+      </w:r>
+      <w:r>
+        <w:rPr>
+          <w:rFonts w:ascii="Arial Unicode MS" w:eastAsia="Arial Unicode MS" w:hAnsi="Arial Unicode MS" w:cs="Arial Unicode MS" w:hint="eastAsia"/>
+          <w:sz w:val="24"/>
+          <w:szCs w:val="24"/>
+          <w:cs/>
+          <w:lang w:eastAsia="zh-CN" w:bidi="hi-IN"/>
+        </w:rPr>
+        <w:t>॥३७२/</w:t>
+      </w:r>
+      <w:r>
+        <w:rPr>
+          <w:rFonts w:ascii="Arial Unicode MS" w:eastAsia="Arial Unicode MS" w:hAnsi="Arial Unicode MS" w:cs="Arial Unicode MS" w:hint="eastAsia"/>
+          <w:sz w:val="24"/>
+          <w:szCs w:val="24"/>
+          <w:cs/>
+          <w:lang w:eastAsia="zh-CN" w:bidi="hi-IN"/>
+        </w:rPr>
+        <w:t>३६॥</w:t>
+      </w:r>
+    </w:p>
+    <w:p>
+      <w:pPr>
+        <w:spacing w:after="0" w:line="240" w:lineRule="auto"/>
+        <w:rPr>
+          <w:rFonts w:ascii="Arial Unicode MS" w:eastAsia="Arial Unicode MS" w:hAnsi="Arial Unicode MS" w:cs="Arial Unicode MS"/>
+          <w:sz w:val="24"/>
+          <w:szCs w:val="24"/>
+          <w:lang w:eastAsia="zh-CN" w:bidi="hi-IN"/>
+        </w:rPr>
+      </w:pPr>
+      <w:r>
+        <w:rPr>
+          <w:rFonts w:ascii="Arial Unicode MS" w:eastAsia="Arial Unicode MS" w:hAnsi="Arial Unicode MS" w:cs="Arial Unicode MS" w:hint="eastAsia"/>
+          <w:sz w:val="24"/>
+          <w:szCs w:val="24"/>
+          <w:lang w:eastAsia="zh-CN" w:bidi="hi-IN"/>
+        </w:rPr>
         <w:lastRenderedPageBreak/>
-        <w:t xml:space="preserve">शिरः स्वः सूर्यात्मने च शिखा कवचमुच्यते । ओं भूर्भुवः स्वः कवचं सत्यात्मने ततोऽस्त्रकम् </w:t>
-      </w:r>
-      <w:r>
-        <w:rPr>
-          <w:rFonts w:ascii="Arial Unicode MS" w:eastAsia="Arial Unicode MS" w:hAnsi="Arial Unicode MS" w:cs="Arial Unicode MS" w:hint="eastAsia"/>
-          <w:sz w:val="24"/>
-          <w:szCs w:val="24"/>
-          <w:cs/>
-          <w:lang w:eastAsia="zh-CN" w:bidi="hi-IN"/>
-        </w:rPr>
-        <w:t>॥३७२/</w:t>
-      </w:r>
-      <w:r>
-        <w:rPr>
-          <w:rFonts w:ascii="Arial Unicode MS" w:eastAsia="Arial Unicode MS" w:hAnsi="Arial Unicode MS" w:cs="Arial Unicode MS" w:hint="eastAsia"/>
-          <w:sz w:val="24"/>
-          <w:szCs w:val="24"/>
-          <w:cs/>
-          <w:lang w:eastAsia="zh-CN" w:bidi="hi-IN"/>
-        </w:rPr>
-        <w:t>३१॥</w:t>
-      </w:r>
-    </w:p>
-    <w:p>
-      <w:pPr>
-        <w:spacing w:after="0" w:line="240" w:lineRule="auto"/>
-        <w:rPr>
-          <w:rFonts w:ascii="Arial Unicode MS" w:eastAsia="Arial Unicode MS" w:hAnsi="Arial Unicode MS" w:cs="Arial Unicode MS"/>
-          <w:sz w:val="24"/>
-          <w:szCs w:val="24"/>
-          <w:lang w:eastAsia="zh-CN" w:bidi="hi-IN"/>
-        </w:rPr>
-      </w:pPr>
-      <w:r>
-        <w:rPr>
-          <w:rFonts w:ascii="Arial Unicode MS" w:eastAsia="Arial Unicode MS" w:hAnsi="Arial Unicode MS" w:cs="Arial Unicode MS" w:hint="eastAsia"/>
-          <w:sz w:val="24"/>
-          <w:szCs w:val="24"/>
-          <w:cs/>
-          <w:lang w:eastAsia="zh-CN" w:bidi="hi-IN"/>
-        </w:rPr>
-        <w:t xml:space="preserve">विन्यस्य पूजयेद्विष्णुं जपेद्वै भुक्तिमुक्तये । जुहुयाच्च तिलाज्यादि सर्वं सम्पद्यते नरे </w:t>
-      </w:r>
-      <w:r>
-        <w:rPr>
-          <w:rFonts w:ascii="Arial Unicode MS" w:eastAsia="Arial Unicode MS" w:hAnsi="Arial Unicode MS" w:cs="Arial Unicode MS" w:hint="eastAsia"/>
-          <w:sz w:val="24"/>
-          <w:szCs w:val="24"/>
-          <w:cs/>
-          <w:lang w:eastAsia="zh-CN" w:bidi="hi-IN"/>
-        </w:rPr>
-        <w:t>॥३७२/</w:t>
-      </w:r>
-      <w:r>
-        <w:rPr>
-          <w:rFonts w:ascii="Arial Unicode MS" w:eastAsia="Arial Unicode MS" w:hAnsi="Arial Unicode MS" w:cs="Arial Unicode MS" w:hint="eastAsia"/>
-          <w:sz w:val="24"/>
-          <w:szCs w:val="24"/>
-          <w:cs/>
-          <w:lang w:eastAsia="zh-CN" w:bidi="hi-IN"/>
-        </w:rPr>
-        <w:t>३२॥</w:t>
-      </w:r>
-    </w:p>
-    <w:p>
-      <w:pPr>
-        <w:spacing w:after="0" w:line="240" w:lineRule="auto"/>
-        <w:rPr>
-          <w:rFonts w:ascii="Arial Unicode MS" w:eastAsia="Arial Unicode MS" w:hAnsi="Arial Unicode MS" w:cs="Arial Unicode MS"/>
-          <w:sz w:val="24"/>
-          <w:szCs w:val="24"/>
-          <w:lang w:eastAsia="zh-CN" w:bidi="hi-IN"/>
-        </w:rPr>
-      </w:pPr>
-      <w:r>
-        <w:rPr>
-          <w:rFonts w:ascii="Arial Unicode MS" w:eastAsia="Arial Unicode MS" w:hAnsi="Arial Unicode MS" w:cs="Arial Unicode MS" w:hint="eastAsia"/>
-          <w:sz w:val="24"/>
-          <w:szCs w:val="24"/>
-          <w:cs/>
-          <w:lang w:eastAsia="zh-CN" w:bidi="hi-IN"/>
-        </w:rPr>
-        <w:t xml:space="preserve">यस्तु द्वादशसाहस्रं जपमन्वहमाचरेत् । तस्य द्वादशभिर्मासैः परं ब्रह्म प्रकाशते </w:t>
-      </w:r>
-      <w:r>
-        <w:rPr>
-          <w:rFonts w:ascii="Arial Unicode MS" w:eastAsia="Arial Unicode MS" w:hAnsi="Arial Unicode MS" w:cs="Arial Unicode MS" w:hint="eastAsia"/>
-          <w:sz w:val="24"/>
-          <w:szCs w:val="24"/>
-          <w:cs/>
-          <w:lang w:eastAsia="zh-CN" w:bidi="hi-IN"/>
-        </w:rPr>
-        <w:t>॥३७२/</w:t>
-      </w:r>
-      <w:r>
-        <w:rPr>
-          <w:rFonts w:ascii="Arial Unicode MS" w:eastAsia="Arial Unicode MS" w:hAnsi="Arial Unicode MS" w:cs="Arial Unicode MS" w:hint="eastAsia"/>
-          <w:sz w:val="24"/>
-          <w:szCs w:val="24"/>
-          <w:cs/>
-          <w:lang w:eastAsia="zh-CN" w:bidi="hi-IN"/>
-        </w:rPr>
-        <w:t>३३॥</w:t>
-      </w:r>
-    </w:p>
-    <w:p>
-      <w:pPr>
-        <w:spacing w:after="0" w:line="240" w:lineRule="auto"/>
-        <w:rPr>
-          <w:rFonts w:ascii="Arial Unicode MS" w:eastAsia="Arial Unicode MS" w:hAnsi="Arial Unicode MS" w:cs="Arial Unicode MS"/>
-          <w:sz w:val="24"/>
-          <w:szCs w:val="24"/>
-          <w:lang w:eastAsia="zh-CN" w:bidi="hi-IN"/>
-        </w:rPr>
-      </w:pPr>
-      <w:r>
-        <w:rPr>
-          <w:rFonts w:ascii="Arial Unicode MS" w:eastAsia="Arial Unicode MS" w:hAnsi="Arial Unicode MS" w:cs="Arial Unicode MS" w:hint="eastAsia"/>
-          <w:sz w:val="24"/>
-          <w:szCs w:val="24"/>
-          <w:cs/>
-          <w:lang w:eastAsia="zh-CN" w:bidi="hi-IN"/>
-        </w:rPr>
-        <w:t xml:space="preserve">अणिमादि कोटिजप्याल्लक्षात्सारस्वतादिकम् । वैदिकस्तान्त्रिको मिश्रो विष्णोर्वै त्रिविधो मखः </w:t>
-      </w:r>
-      <w:r>
-        <w:rPr>
-          <w:rFonts w:ascii="Arial Unicode MS" w:eastAsia="Arial Unicode MS" w:hAnsi="Arial Unicode MS" w:cs="Arial Unicode MS" w:hint="eastAsia"/>
-          <w:sz w:val="24"/>
-          <w:szCs w:val="24"/>
-          <w:cs/>
-          <w:lang w:eastAsia="zh-CN" w:bidi="hi-IN"/>
-        </w:rPr>
-        <w:t>॥३७२/</w:t>
-      </w:r>
-      <w:r>
-        <w:rPr>
-          <w:rFonts w:ascii="Arial Unicode MS" w:eastAsia="Arial Unicode MS" w:hAnsi="Arial Unicode MS" w:cs="Arial Unicode MS" w:hint="eastAsia"/>
-          <w:sz w:val="24"/>
-          <w:szCs w:val="24"/>
-          <w:cs/>
-          <w:lang w:eastAsia="zh-CN" w:bidi="hi-IN"/>
-        </w:rPr>
-        <w:t>३४॥</w:t>
-      </w:r>
-    </w:p>
-    <w:p>
-      <w:pPr>
-        <w:spacing w:after="0" w:line="240" w:lineRule="auto"/>
-        <w:rPr>
-          <w:rFonts w:ascii="Arial Unicode MS" w:eastAsia="Arial Unicode MS" w:hAnsi="Arial Unicode MS" w:cs="Arial Unicode MS"/>
-          <w:sz w:val="24"/>
-          <w:szCs w:val="24"/>
-          <w:lang w:eastAsia="zh-CN" w:bidi="hi-IN"/>
-        </w:rPr>
-      </w:pPr>
-      <w:r>
-        <w:rPr>
-          <w:rFonts w:ascii="Arial Unicode MS" w:eastAsia="Arial Unicode MS" w:hAnsi="Arial Unicode MS" w:cs="Arial Unicode MS" w:hint="eastAsia"/>
-          <w:sz w:val="24"/>
-          <w:szCs w:val="24"/>
-          <w:cs/>
-          <w:lang w:eastAsia="zh-CN" w:bidi="hi-IN"/>
-        </w:rPr>
-        <w:t>त्रयाणामीप्सितेनैक</w:t>
-      </w:r>
-      <w:r>
-        <w:rPr>
-          <w:rFonts w:ascii="Arial Unicode MS" w:eastAsia="Arial Unicode MS" w:hAnsi="Arial Unicode MS" w:cs="Arial Unicode MS"/>
-          <w:szCs w:val="24"/>
-          <w:vertAlign w:val="superscript"/>
-          <w:cs/>
-          <w:lang w:eastAsia="zh-CN" w:bidi="hi-IN"/>
-        </w:rPr>
-        <w:footnoteReference w:id="9"/>
-      </w:r>
-      <w:r>
-        <w:rPr>
-          <w:rFonts w:ascii="Arial Unicode MS" w:eastAsia="Arial Unicode MS" w:hAnsi="Arial Unicode MS" w:cs="Arial Unicode MS" w:hint="eastAsia"/>
-          <w:sz w:val="24"/>
-          <w:szCs w:val="24"/>
-          <w:cs/>
-          <w:lang w:eastAsia="zh-CN" w:bidi="hi-IN"/>
-        </w:rPr>
-        <w:t xml:space="preserve">विधिना हरिमर्चयेत् । प्रणम्य दण्डवद्भूमौ नमस्कारेण योऽर्चयेत् </w:t>
-      </w:r>
-      <w:r>
-        <w:rPr>
-          <w:rFonts w:ascii="Arial Unicode MS" w:eastAsia="Arial Unicode MS" w:hAnsi="Arial Unicode MS" w:cs="Arial Unicode MS" w:hint="eastAsia"/>
-          <w:sz w:val="24"/>
-          <w:szCs w:val="24"/>
-          <w:cs/>
-          <w:lang w:eastAsia="zh-CN" w:bidi="hi-IN"/>
-        </w:rPr>
-        <w:t>॥३७२/</w:t>
-      </w:r>
-      <w:r>
-        <w:rPr>
-          <w:rFonts w:ascii="Arial Unicode MS" w:eastAsia="Arial Unicode MS" w:hAnsi="Arial Unicode MS" w:cs="Arial Unicode MS" w:hint="eastAsia"/>
-          <w:sz w:val="24"/>
-          <w:szCs w:val="24"/>
-          <w:cs/>
-          <w:lang w:eastAsia="zh-CN" w:bidi="hi-IN"/>
-        </w:rPr>
-        <w:t>३५॥</w:t>
-      </w:r>
-    </w:p>
-    <w:p>
-      <w:pPr>
-        <w:spacing w:after="0" w:line="240" w:lineRule="auto"/>
-        <w:rPr>
-          <w:rFonts w:ascii="Arial Unicode MS" w:eastAsia="Arial Unicode MS" w:hAnsi="Arial Unicode MS" w:cs="Arial Unicode MS"/>
-          <w:sz w:val="24"/>
-          <w:szCs w:val="24"/>
-          <w:lang w:eastAsia="zh-CN" w:bidi="hi-IN"/>
-        </w:rPr>
-      </w:pPr>
-      <w:r>
-        <w:rPr>
-          <w:rFonts w:ascii="Arial Unicode MS" w:eastAsia="Arial Unicode MS" w:hAnsi="Arial Unicode MS" w:cs="Arial Unicode MS" w:hint="eastAsia"/>
-          <w:sz w:val="24"/>
-          <w:szCs w:val="24"/>
-          <w:cs/>
-          <w:lang w:eastAsia="zh-CN" w:bidi="hi-IN"/>
-        </w:rPr>
-        <w:t xml:space="preserve">स यां गतिमवाप्नोति न तां क्रतुशतैरपि । यस्य देवे परा भक्तिर्यथा देवे तथा गुरौ </w:t>
-      </w:r>
-      <w:r>
-        <w:rPr>
-          <w:rFonts w:ascii="Arial Unicode MS" w:eastAsia="Arial Unicode MS" w:hAnsi="Arial Unicode MS" w:cs="Arial Unicode MS" w:hint="eastAsia"/>
-          <w:sz w:val="24"/>
-          <w:szCs w:val="24"/>
-          <w:cs/>
-          <w:lang w:eastAsia="zh-CN" w:bidi="hi-IN"/>
-        </w:rPr>
-        <w:t>॥३७२/</w:t>
-      </w:r>
-      <w:r>
-        <w:rPr>
-          <w:rFonts w:ascii="Arial Unicode MS" w:eastAsia="Arial Unicode MS" w:hAnsi="Arial Unicode MS" w:cs="Arial Unicode MS" w:hint="eastAsia"/>
-          <w:sz w:val="24"/>
-          <w:szCs w:val="24"/>
-          <w:cs/>
-          <w:lang w:eastAsia="zh-CN" w:bidi="hi-IN"/>
-        </w:rPr>
-        <w:t>३६॥</w:t>
-      </w:r>
-    </w:p>
-    <w:p>
-      <w:pPr>
-        <w:spacing w:after="0" w:line="240" w:lineRule="auto"/>
-        <w:rPr>
-          <w:rFonts w:ascii="Arial Unicode MS" w:eastAsia="Arial Unicode MS" w:hAnsi="Arial Unicode MS" w:cs="Arial Unicode MS"/>
-          <w:sz w:val="24"/>
-          <w:szCs w:val="24"/>
-          <w:lang w:eastAsia="zh-CN" w:bidi="hi-IN"/>
-        </w:rPr>
-      </w:pPr>
-      <w:r>
-        <w:rPr>
-          <w:rFonts w:ascii="Arial Unicode MS" w:eastAsia="Arial Unicode MS" w:hAnsi="Arial Unicode MS" w:cs="Arial Unicode MS" w:hint="eastAsia"/>
-          <w:sz w:val="24"/>
-          <w:szCs w:val="24"/>
-          <w:cs/>
-          <w:lang w:eastAsia="zh-CN" w:bidi="hi-IN"/>
-        </w:rPr>
-        <w:t xml:space="preserve">तस्यैते कथिता ह्यर्थाः प्रकाशन्ते महात्मनः </w:t>
-      </w:r>
-      <w:r>
-        <w:rPr>
-          <w:rFonts w:ascii="Arial Unicode MS" w:eastAsia="Arial Unicode MS" w:hAnsi="Arial Unicode MS" w:cs="Arial Unicode MS" w:hint="eastAsia"/>
-          <w:sz w:val="24"/>
-          <w:szCs w:val="24"/>
-          <w:cs/>
-          <w:lang w:eastAsia="zh-CN" w:bidi="hi-IN"/>
-        </w:rPr>
-        <w:t>॥३७२/</w:t>
-      </w:r>
-      <w:r>
-        <w:rPr>
-          <w:rFonts w:ascii="Arial Unicode MS" w:eastAsia="Arial Unicode MS" w:hAnsi="Arial Unicode MS" w:cs="Arial Unicode MS" w:hint="eastAsia"/>
-          <w:sz w:val="24"/>
-          <w:szCs w:val="24"/>
-          <w:cs/>
-          <w:lang w:eastAsia="zh-CN" w:bidi="hi-IN"/>
-        </w:rPr>
-        <w:t>३६॥</w:t>
-      </w:r>
-    </w:p>
-    <w:p>
-      <w:pPr>
-        <w:spacing w:after="0" w:line="240" w:lineRule="auto"/>
-        <w:rPr>
-          <w:rFonts w:ascii="Arial Unicode MS" w:eastAsia="Arial Unicode MS" w:hAnsi="Arial Unicode MS" w:cs="Arial Unicode MS"/>
-          <w:sz w:val="24"/>
-          <w:szCs w:val="24"/>
-          <w:lang w:eastAsia="zh-CN" w:bidi="hi-IN"/>
-        </w:rPr>
-      </w:pPr>
-      <w:r>
-        <w:rPr>
-          <w:rFonts w:ascii="Arial Unicode MS" w:eastAsia="Arial Unicode MS" w:hAnsi="Arial Unicode MS" w:cs="Arial Unicode MS" w:hint="eastAsia"/>
-          <w:sz w:val="24"/>
-          <w:szCs w:val="24"/>
-          <w:lang w:eastAsia="zh-CN" w:bidi="hi-IN"/>
-        </w:rPr>
         <w:br/>
       </w:r>
       <w:r>
@@ -2178,27 +2028,7 @@
           <w:cs/>
           <w:lang w:eastAsia="zh-CN" w:bidi="hi-IN"/>
         </w:rPr>
-        <w:t>वाह्येन वायुना देहं दृतिव</w:t>
-      </w:r>
-      <w:r>
-        <w:rPr>
-          <w:rFonts w:ascii="Arial Unicode MS" w:eastAsia="Arial Unicode MS" w:hAnsi="Arial Unicode MS" w:cs="Arial Unicode MS"/>
-          <w:szCs w:val="24"/>
-          <w:vertAlign w:val="superscript"/>
-          <w:cs/>
-          <w:lang w:eastAsia="zh-CN" w:bidi="hi-IN"/>
-        </w:rPr>
-        <w:footnoteReference w:id="10"/>
-      </w:r>
-      <w:r>
-        <w:rPr>
-          <w:rFonts w:ascii="Arial Unicode MS" w:eastAsia="Arial Unicode MS" w:hAnsi="Arial Unicode MS" w:cs="Arial Unicode MS" w:hint="eastAsia"/>
-          <w:sz w:val="24"/>
-          <w:szCs w:val="24"/>
-          <w:cs/>
-          <w:lang w:eastAsia="zh-CN" w:bidi="hi-IN"/>
-        </w:rPr>
-        <w:t xml:space="preserve">त्पूरयेद्यथा । तथा पुर्णश्च सन्तिष्ठेत्पूरणात्पूरकः स्मृतः </w:t>
+        <w:t xml:space="preserve">वाह्येन वायुना देहं दृतिवत्पूरयेद्यथा । तथा पुर्णश्च सन्तिष्ठेत्पूरणात्पूरकः स्मृतः </w:t>
       </w:r>
       <w:r>
         <w:rPr>
@@ -2608,27 +2438,7 @@
           <w:cs/>
           <w:lang w:eastAsia="zh-CN" w:bidi="hi-IN"/>
         </w:rPr>
-        <w:t>ज्ञानवैराग्यरश्मिभ्यां मायया</w:t>
-      </w:r>
-      <w:r>
-        <w:rPr>
-          <w:rFonts w:ascii="Arial Unicode MS" w:eastAsia="Arial Unicode MS" w:hAnsi="Arial Unicode MS" w:cs="Arial Unicode MS"/>
-          <w:szCs w:val="24"/>
-          <w:vertAlign w:val="superscript"/>
-          <w:cs/>
-          <w:lang w:eastAsia="zh-CN" w:bidi="hi-IN"/>
-        </w:rPr>
-        <w:footnoteReference w:id="11"/>
-      </w:r>
-      <w:r>
-        <w:rPr>
-          <w:rFonts w:ascii="Arial Unicode MS" w:eastAsia="Arial Unicode MS" w:hAnsi="Arial Unicode MS" w:cs="Arial Unicode MS" w:hint="eastAsia"/>
-          <w:sz w:val="24"/>
-          <w:szCs w:val="24"/>
-          <w:cs/>
-          <w:lang w:eastAsia="zh-CN" w:bidi="hi-IN"/>
-        </w:rPr>
-        <w:t xml:space="preserve"> विधृतं मनः । शनैर्निश्चलतामेति प्राणायामैकसंहितम् </w:t>
+        <w:t xml:space="preserve">ज्ञानवैराग्यरश्मिभ्यां मायया विधृतं मनः । शनैर्निश्चलतामेति प्राणायामैकसंहितम् </w:t>
       </w:r>
       <w:r>
         <w:rPr>
@@ -3084,6 +2894,7 @@
           <w:cs/>
           <w:lang w:eastAsia="zh-CN" w:bidi="hi-IN"/>
         </w:rPr>
+        <w:lastRenderedPageBreak/>
         <w:t xml:space="preserve">एवं ध्यानसमायुक्तः स्वदेहं यः परित्यजेत् । कुलं स्वजनमित्राणि समुद्धृत्य हरिर्भवेत् </w:t>
       </w:r>
       <w:r>
@@ -3412,27 +3223,7 @@
           <w:cs/>
           <w:lang w:eastAsia="zh-CN" w:bidi="hi-IN"/>
         </w:rPr>
-        <w:t>हृत्पद्मपीठिकामध्ये ध्यानयोगेन</w:t>
-      </w:r>
-      <w:r>
-        <w:rPr>
-          <w:rFonts w:ascii="Arial Unicode MS" w:eastAsia="Arial Unicode MS" w:hAnsi="Arial Unicode MS" w:cs="Arial Unicode MS"/>
-          <w:szCs w:val="24"/>
-          <w:vertAlign w:val="superscript"/>
-          <w:cs/>
-          <w:lang w:eastAsia="zh-CN" w:bidi="hi-IN"/>
-        </w:rPr>
-        <w:footnoteReference w:id="12"/>
-      </w:r>
-      <w:r>
-        <w:rPr>
-          <w:rFonts w:ascii="Arial Unicode MS" w:eastAsia="Arial Unicode MS" w:hAnsi="Arial Unicode MS" w:cs="Arial Unicode MS" w:hint="eastAsia"/>
-          <w:sz w:val="24"/>
-          <w:szCs w:val="24"/>
-          <w:cs/>
-          <w:lang w:eastAsia="zh-CN" w:bidi="hi-IN"/>
-        </w:rPr>
-        <w:t xml:space="preserve"> पूजयेत् । ध्यानयज्ञः परः शुद्धः सर्वदोषविवर्जितः </w:t>
+        <w:t xml:space="preserve">हृत्पद्मपीठिकामध्ये ध्यानयोगेन पूजयेत् । ध्यानयज्ञः परः शुद्धः सर्वदोषविवर्जितः </w:t>
       </w:r>
       <w:r>
         <w:rPr>
@@ -3596,27 +3387,7 @@
           <w:cs/>
           <w:lang w:eastAsia="zh-CN" w:bidi="hi-IN"/>
         </w:rPr>
-        <w:t>चिन्तयेद्धृदये पूर्वं क्रमादादौ गुणत्रयम् । तमः प्रच्छाद्य रजसा सत्त्वेन च्छादयेद्रजः</w:t>
-      </w:r>
-      <w:r>
-        <w:rPr>
-          <w:rFonts w:ascii="Arial Unicode MS" w:eastAsia="Arial Unicode MS" w:hAnsi="Arial Unicode MS" w:cs="Arial Unicode MS"/>
-          <w:szCs w:val="24"/>
-          <w:vertAlign w:val="superscript"/>
-          <w:cs/>
-          <w:lang w:eastAsia="zh-CN" w:bidi="hi-IN"/>
-        </w:rPr>
-        <w:footnoteReference w:id="13"/>
-      </w:r>
-      <w:r>
-        <w:rPr>
-          <w:rFonts w:ascii="Arial Unicode MS" w:eastAsia="Arial Unicode MS" w:hAnsi="Arial Unicode MS" w:cs="Arial Unicode MS" w:hint="eastAsia"/>
-          <w:sz w:val="24"/>
-          <w:szCs w:val="24"/>
-          <w:cs/>
-          <w:lang w:eastAsia="zh-CN" w:bidi="hi-IN"/>
-        </w:rPr>
-        <w:t xml:space="preserve"> </w:t>
+        <w:t xml:space="preserve">चिन्तयेद्धृदये पूर्वं क्रमादादौ गुणत्रयम् । तमः प्रच्छाद्य रजसा सत्त्वेन च्छादयेद्रजः </w:t>
       </w:r>
       <w:r>
         <w:rPr>
@@ -3944,27 +3715,7 @@
           <w:cs/>
           <w:lang w:eastAsia="zh-CN" w:bidi="hi-IN"/>
         </w:rPr>
-        <w:t>ध्यायेद्वा रश्मिजालेन दीप्यमानं समन्ततः । प्रधानं</w:t>
-      </w:r>
-      <w:r>
-        <w:rPr>
-          <w:rFonts w:ascii="Arial Unicode MS" w:eastAsia="Arial Unicode MS" w:hAnsi="Arial Unicode MS" w:cs="Arial Unicode MS"/>
-          <w:szCs w:val="24"/>
-          <w:vertAlign w:val="superscript"/>
-          <w:cs/>
-          <w:lang w:eastAsia="zh-CN" w:bidi="hi-IN"/>
-        </w:rPr>
-        <w:footnoteReference w:id="14"/>
-      </w:r>
-      <w:r>
-        <w:rPr>
-          <w:rFonts w:ascii="Arial Unicode MS" w:eastAsia="Arial Unicode MS" w:hAnsi="Arial Unicode MS" w:cs="Arial Unicode MS" w:hint="eastAsia"/>
-          <w:sz w:val="24"/>
-          <w:szCs w:val="24"/>
-          <w:cs/>
-          <w:lang w:eastAsia="zh-CN" w:bidi="hi-IN"/>
-        </w:rPr>
-        <w:t xml:space="preserve"> पुरुषातीतं स्थितं पद्मस्थमीश्वरम् </w:t>
+        <w:t xml:space="preserve">ध्यायेद्वा रश्मिजालेन दीप्यमानं समन्ततः । प्रधानं पुरुषातीतं स्थितं पद्मस्थमीश्वरम् </w:t>
       </w:r>
       <w:r>
         <w:rPr>
@@ -4292,7 +4043,6 @@
           <w:cs/>
           <w:lang w:eastAsia="zh-CN" w:bidi="hi-IN"/>
         </w:rPr>
-        <w:lastRenderedPageBreak/>
         <w:t xml:space="preserve">ध्यानाच्छ्रान्तो जपेन्मन्त्रं जपाच्छ्रान्तश्च चिन्तयेत् । जपध्यानादियुक्तस्य विष्णुः शीघ्रं प्रसीदति </w:t>
       </w:r>
       <w:r>
@@ -4375,27 +4125,7 @@
           <w:cs/>
           <w:lang w:eastAsia="zh-CN" w:bidi="hi-IN"/>
         </w:rPr>
-        <w:t>भुक्तिर्मुर्क्तिर्मृत्युजयो जपेन प्राप्नुयात्</w:t>
-      </w:r>
-      <w:r>
-        <w:rPr>
-          <w:rFonts w:ascii="Arial Unicode MS" w:eastAsia="Arial Unicode MS" w:hAnsi="Arial Unicode MS" w:cs="Arial Unicode MS"/>
-          <w:szCs w:val="24"/>
-          <w:vertAlign w:val="superscript"/>
-          <w:cs/>
-          <w:lang w:eastAsia="zh-CN" w:bidi="hi-IN"/>
-        </w:rPr>
-        <w:footnoteReference w:id="15"/>
-      </w:r>
-      <w:r>
-        <w:rPr>
-          <w:rFonts w:ascii="Arial Unicode MS" w:eastAsia="Arial Unicode MS" w:hAnsi="Arial Unicode MS" w:cs="Arial Unicode MS" w:hint="eastAsia"/>
-          <w:sz w:val="24"/>
-          <w:szCs w:val="24"/>
-          <w:cs/>
-          <w:lang w:eastAsia="zh-CN" w:bidi="hi-IN"/>
-        </w:rPr>
-        <w:t xml:space="preserve"> फलम् </w:t>
+        <w:t xml:space="preserve">भुक्तिर्मुर्क्तिर्मृत्युजयो जपेन प्राप्नुयात् फलम् </w:t>
       </w:r>
       <w:r>
         <w:rPr>
@@ -4566,17 +4296,7 @@
           <w:cs/>
           <w:lang w:eastAsia="zh-CN" w:bidi="hi-IN"/>
         </w:rPr>
-        <w:t>धारणा मनसोध्येये</w:t>
-      </w:r>
-      <w:r>
-        <w:rPr>
-          <w:rFonts w:ascii="Arial Unicode MS" w:eastAsia="Arial Unicode MS" w:hAnsi="Arial Unicode MS" w:cs="Arial Unicode MS"/>
-          <w:szCs w:val="24"/>
-          <w:vertAlign w:val="superscript"/>
-          <w:cs/>
-          <w:lang w:eastAsia="zh-CN" w:bidi="hi-IN"/>
-        </w:rPr>
-        <w:footnoteReference w:id="16"/>
+        <w:t xml:space="preserve">धारणा मनसोध्येये संस्थितिर्ध्यानवद्द्विधा । मूर्तामूर्तहरिध्यानमनोधारणतो हरिः </w:t>
       </w:r>
       <w:r>
         <w:rPr>
@@ -4586,7 +4306,7 @@
           <w:cs/>
           <w:lang w:eastAsia="zh-CN" w:bidi="hi-IN"/>
         </w:rPr>
-        <w:t xml:space="preserve"> संस्थितिर्ध्यानवद्द्विधा । मूर्तामूर्तहरिध्यानमनोधारणतो हरिः </w:t>
+        <w:t>॥३७५/</w:t>
       </w:r>
       <w:r>
         <w:rPr>
@@ -4596,38 +4316,70 @@
           <w:cs/>
           <w:lang w:eastAsia="zh-CN" w:bidi="hi-IN"/>
         </w:rPr>
+        <w:t>१॥</w:t>
+      </w:r>
+    </w:p>
+    <w:p>
+      <w:pPr>
+        <w:spacing w:after="0" w:line="240" w:lineRule="auto"/>
+        <w:rPr>
+          <w:rFonts w:ascii="Arial Unicode MS" w:eastAsia="Arial Unicode MS" w:hAnsi="Arial Unicode MS" w:cs="Arial Unicode MS"/>
+          <w:sz w:val="24"/>
+          <w:szCs w:val="24"/>
+          <w:lang w:eastAsia="zh-CN" w:bidi="hi-IN"/>
+        </w:rPr>
+      </w:pPr>
+      <w:r>
+        <w:rPr>
+          <w:rFonts w:ascii="Arial Unicode MS" w:eastAsia="Arial Unicode MS" w:hAnsi="Arial Unicode MS" w:cs="Arial Unicode MS" w:hint="eastAsia"/>
+          <w:sz w:val="24"/>
+          <w:szCs w:val="24"/>
+          <w:cs/>
+          <w:lang w:eastAsia="zh-CN" w:bidi="hi-IN"/>
+        </w:rPr>
+        <w:t xml:space="preserve">यद्बाह्यावस्थितं लक्ष्यं तस्मान्न चलते मनः । तावत् कालं प्रदेशेषु धारणा मनसि स्थितिः </w:t>
+      </w:r>
+      <w:r>
+        <w:rPr>
+          <w:rFonts w:ascii="Arial Unicode MS" w:eastAsia="Arial Unicode MS" w:hAnsi="Arial Unicode MS" w:cs="Arial Unicode MS" w:hint="eastAsia"/>
+          <w:sz w:val="24"/>
+          <w:szCs w:val="24"/>
+          <w:cs/>
+          <w:lang w:eastAsia="zh-CN" w:bidi="hi-IN"/>
+        </w:rPr>
         <w:t>॥३७५/</w:t>
       </w:r>
       <w:r>
         <w:rPr>
-          <w:rFonts w:ascii="Arial Unicode MS" w:eastAsia="Arial Unicode MS" w:hAnsi="Arial Unicode MS" w:cs="Arial Unicode MS" w:hint="cs"/>
-          <w:sz w:val="24"/>
-          <w:szCs w:val="24"/>
-          <w:cs/>
-          <w:lang w:eastAsia="zh-CN" w:bidi="hi-IN"/>
-        </w:rPr>
-        <w:t>१॥</w:t>
-      </w:r>
-    </w:p>
-    <w:p>
-      <w:pPr>
-        <w:spacing w:after="0" w:line="240" w:lineRule="auto"/>
-        <w:rPr>
-          <w:rFonts w:ascii="Arial Unicode MS" w:eastAsia="Arial Unicode MS" w:hAnsi="Arial Unicode MS" w:cs="Arial Unicode MS"/>
-          <w:sz w:val="24"/>
-          <w:szCs w:val="24"/>
-          <w:lang w:eastAsia="zh-CN" w:bidi="hi-IN"/>
-        </w:rPr>
-      </w:pPr>
-      <w:r>
-        <w:rPr>
-          <w:rFonts w:ascii="Arial Unicode MS" w:eastAsia="Arial Unicode MS" w:hAnsi="Arial Unicode MS" w:cs="Arial Unicode MS" w:hint="eastAsia"/>
-          <w:sz w:val="24"/>
-          <w:szCs w:val="24"/>
-          <w:cs/>
-          <w:lang w:eastAsia="zh-CN" w:bidi="hi-IN"/>
-        </w:rPr>
-        <w:t xml:space="preserve">यद्बाह्यावस्थितं लक्ष्यं तस्मान्न चलते मनः । तावत् कालं प्रदेशेषु धारणा मनसि स्थितिः </w:t>
+          <w:rFonts w:ascii="Arial Unicode MS" w:eastAsia="Arial Unicode MS" w:hAnsi="Arial Unicode MS" w:cs="Arial Unicode MS" w:hint="eastAsia"/>
+          <w:sz w:val="24"/>
+          <w:szCs w:val="24"/>
+          <w:cs/>
+          <w:lang w:eastAsia="zh-CN" w:bidi="hi-IN"/>
+        </w:rPr>
+        <w:t>२॥</w:t>
+      </w:r>
+    </w:p>
+    <w:p>
+      <w:pPr>
+        <w:spacing w:after="0" w:line="240" w:lineRule="auto"/>
+        <w:rPr>
+          <w:rFonts w:ascii="Arial Unicode MS" w:eastAsia="Arial Unicode MS" w:hAnsi="Arial Unicode MS" w:cs="Arial Unicode MS"/>
+          <w:sz w:val="24"/>
+          <w:szCs w:val="24"/>
+          <w:lang w:eastAsia="zh-CN" w:bidi="hi-IN"/>
+        </w:rPr>
+      </w:pPr>
+      <w:r>
+        <w:rPr>
+          <w:rFonts w:ascii="Arial Unicode MS" w:eastAsia="Arial Unicode MS" w:hAnsi="Arial Unicode MS" w:cs="Arial Unicode MS" w:hint="eastAsia"/>
+          <w:sz w:val="24"/>
+          <w:szCs w:val="24"/>
+          <w:cs/>
+          <w:lang w:eastAsia="zh-CN" w:bidi="hi-IN"/>
+        </w:rPr>
+        <w:lastRenderedPageBreak/>
+        <w:t xml:space="preserve">कालावधि परिच्छिन्नं देहे संस्थापितं मनः । न प्रच्यवति यल्लक्ष्याद्धारणा साभिधीयते </w:t>
       </w:r>
       <w:r>
         <w:rPr>
@@ -4647,28 +4399,28 @@
           <w:cs/>
           <w:lang w:eastAsia="zh-CN" w:bidi="hi-IN"/>
         </w:rPr>
-        <w:t>२॥</w:t>
-      </w:r>
-    </w:p>
-    <w:p>
-      <w:pPr>
-        <w:spacing w:after="0" w:line="240" w:lineRule="auto"/>
-        <w:rPr>
-          <w:rFonts w:ascii="Arial Unicode MS" w:eastAsia="Arial Unicode MS" w:hAnsi="Arial Unicode MS" w:cs="Arial Unicode MS"/>
-          <w:sz w:val="24"/>
-          <w:szCs w:val="24"/>
-          <w:lang w:eastAsia="zh-CN" w:bidi="hi-IN"/>
-        </w:rPr>
-      </w:pPr>
-      <w:r>
-        <w:rPr>
-          <w:rFonts w:ascii="Arial Unicode MS" w:eastAsia="Arial Unicode MS" w:hAnsi="Arial Unicode MS" w:cs="Arial Unicode MS" w:hint="eastAsia"/>
-          <w:sz w:val="24"/>
-          <w:szCs w:val="24"/>
-          <w:cs/>
-          <w:lang w:eastAsia="zh-CN" w:bidi="hi-IN"/>
-        </w:rPr>
-        <w:t xml:space="preserve">कालावधि परिच्छिन्नं देहे संस्थापितं मनः । न प्रच्यवति यल्लक्ष्याद्धारणा साभिधीयते </w:t>
+        <w:t>३॥</w:t>
+      </w:r>
+    </w:p>
+    <w:p>
+      <w:pPr>
+        <w:spacing w:after="0" w:line="240" w:lineRule="auto"/>
+        <w:rPr>
+          <w:rFonts w:ascii="Arial Unicode MS" w:eastAsia="Arial Unicode MS" w:hAnsi="Arial Unicode MS" w:cs="Arial Unicode MS"/>
+          <w:sz w:val="24"/>
+          <w:szCs w:val="24"/>
+          <w:lang w:eastAsia="zh-CN" w:bidi="hi-IN"/>
+        </w:rPr>
+      </w:pPr>
+      <w:r>
+        <w:rPr>
+          <w:rFonts w:ascii="Arial Unicode MS" w:eastAsia="Arial Unicode MS" w:hAnsi="Arial Unicode MS" w:cs="Arial Unicode MS" w:hint="eastAsia"/>
+          <w:sz w:val="24"/>
+          <w:szCs w:val="24"/>
+          <w:cs/>
+          <w:lang w:eastAsia="zh-CN" w:bidi="hi-IN"/>
+        </w:rPr>
+        <w:t xml:space="preserve">धारणा द्वादशायामा ध्यानं द्वादशधारणाः । ध्यानं द्वादशकं यावत्समाधिरभिधीयते </w:t>
       </w:r>
       <w:r>
         <w:rPr>
@@ -4688,48 +4440,28 @@
           <w:cs/>
           <w:lang w:eastAsia="zh-CN" w:bidi="hi-IN"/>
         </w:rPr>
-        <w:t>३॥</w:t>
-      </w:r>
-    </w:p>
-    <w:p>
-      <w:pPr>
-        <w:spacing w:after="0" w:line="240" w:lineRule="auto"/>
-        <w:rPr>
-          <w:rFonts w:ascii="Arial Unicode MS" w:eastAsia="Arial Unicode MS" w:hAnsi="Arial Unicode MS" w:cs="Arial Unicode MS"/>
-          <w:sz w:val="24"/>
-          <w:szCs w:val="24"/>
-          <w:lang w:eastAsia="zh-CN" w:bidi="hi-IN"/>
-        </w:rPr>
-      </w:pPr>
-      <w:r>
-        <w:rPr>
-          <w:rFonts w:ascii="Arial Unicode MS" w:eastAsia="Arial Unicode MS" w:hAnsi="Arial Unicode MS" w:cs="Arial Unicode MS" w:hint="eastAsia"/>
-          <w:sz w:val="24"/>
-          <w:szCs w:val="24"/>
-          <w:cs/>
-          <w:lang w:eastAsia="zh-CN" w:bidi="hi-IN"/>
-        </w:rPr>
-        <w:t>धारणा द्वादशायामा ध्यानं</w:t>
-      </w:r>
-      <w:r>
-        <w:rPr>
-          <w:rFonts w:ascii="Arial Unicode MS" w:eastAsia="Arial Unicode MS" w:hAnsi="Arial Unicode MS" w:cs="Arial Unicode MS"/>
-          <w:szCs w:val="24"/>
-          <w:vertAlign w:val="superscript"/>
-          <w:cs/>
-          <w:lang w:eastAsia="zh-CN" w:bidi="hi-IN"/>
-        </w:rPr>
-        <w:footnoteReference w:id="17"/>
-      </w:r>
-      <w:r>
-        <w:rPr>
-          <w:rFonts w:ascii="Arial Unicode MS" w:eastAsia="Arial Unicode MS" w:hAnsi="Arial Unicode MS" w:cs="Arial Unicode MS" w:hint="eastAsia"/>
-          <w:sz w:val="24"/>
-          <w:szCs w:val="24"/>
-          <w:cs/>
-          <w:lang w:eastAsia="zh-CN" w:bidi="hi-IN"/>
-        </w:rPr>
-        <w:t xml:space="preserve"> द्वादशधारणाः । ध्यानं द्वादशकं यावत्समाधिरभिधीयते </w:t>
+        <w:t>४॥</w:t>
+      </w:r>
+    </w:p>
+    <w:p>
+      <w:pPr>
+        <w:spacing w:after="0" w:line="240" w:lineRule="auto"/>
+        <w:rPr>
+          <w:rFonts w:ascii="Arial Unicode MS" w:eastAsia="Arial Unicode MS" w:hAnsi="Arial Unicode MS" w:cs="Arial Unicode MS"/>
+          <w:sz w:val="24"/>
+          <w:szCs w:val="24"/>
+          <w:lang w:eastAsia="zh-CN" w:bidi="hi-IN"/>
+        </w:rPr>
+      </w:pPr>
+      <w:r>
+        <w:rPr>
+          <w:rFonts w:ascii="Arial Unicode MS" w:eastAsia="Arial Unicode MS" w:hAnsi="Arial Unicode MS" w:cs="Arial Unicode MS" w:hint="eastAsia"/>
+          <w:sz w:val="24"/>
+          <w:szCs w:val="24"/>
+          <w:cs/>
+          <w:lang w:eastAsia="zh-CN" w:bidi="hi-IN"/>
+        </w:rPr>
+        <w:t xml:space="preserve">धारणाभ्यासयुक्तात्मा यदि प्राणैर्विमुच्यते । कुलैकविंशमुत्तार्य स्वर्याति परमं पदंम् </w:t>
       </w:r>
       <w:r>
         <w:rPr>
@@ -4749,28 +4481,28 @@
           <w:cs/>
           <w:lang w:eastAsia="zh-CN" w:bidi="hi-IN"/>
         </w:rPr>
-        <w:t>४॥</w:t>
-      </w:r>
-    </w:p>
-    <w:p>
-      <w:pPr>
-        <w:spacing w:after="0" w:line="240" w:lineRule="auto"/>
-        <w:rPr>
-          <w:rFonts w:ascii="Arial Unicode MS" w:eastAsia="Arial Unicode MS" w:hAnsi="Arial Unicode MS" w:cs="Arial Unicode MS"/>
-          <w:sz w:val="24"/>
-          <w:szCs w:val="24"/>
-          <w:lang w:eastAsia="zh-CN" w:bidi="hi-IN"/>
-        </w:rPr>
-      </w:pPr>
-      <w:r>
-        <w:rPr>
-          <w:rFonts w:ascii="Arial Unicode MS" w:eastAsia="Arial Unicode MS" w:hAnsi="Arial Unicode MS" w:cs="Arial Unicode MS" w:hint="eastAsia"/>
-          <w:sz w:val="24"/>
-          <w:szCs w:val="24"/>
-          <w:cs/>
-          <w:lang w:eastAsia="zh-CN" w:bidi="hi-IN"/>
-        </w:rPr>
-        <w:t xml:space="preserve">धारणाभ्यासयुक्तात्मा यदि प्राणैर्विमुच्यते । कुलैकविंशमुत्तार्य स्वर्याति परमं पदंम् </w:t>
+        <w:t>५॥</w:t>
+      </w:r>
+    </w:p>
+    <w:p>
+      <w:pPr>
+        <w:spacing w:after="0" w:line="240" w:lineRule="auto"/>
+        <w:rPr>
+          <w:rFonts w:ascii="Arial Unicode MS" w:eastAsia="Arial Unicode MS" w:hAnsi="Arial Unicode MS" w:cs="Arial Unicode MS"/>
+          <w:sz w:val="24"/>
+          <w:szCs w:val="24"/>
+          <w:lang w:eastAsia="zh-CN" w:bidi="hi-IN"/>
+        </w:rPr>
+      </w:pPr>
+      <w:r>
+        <w:rPr>
+          <w:rFonts w:ascii="Arial Unicode MS" w:eastAsia="Arial Unicode MS" w:hAnsi="Arial Unicode MS" w:cs="Arial Unicode MS" w:hint="eastAsia"/>
+          <w:sz w:val="24"/>
+          <w:szCs w:val="24"/>
+          <w:cs/>
+          <w:lang w:eastAsia="zh-CN" w:bidi="hi-IN"/>
+        </w:rPr>
+        <w:t xml:space="preserve">यस्मिन् यस्मिन् भवेदङ्गे योगिनां व्याधिसम्भवः । तत्तदङ्गं धिया व्याप्य धारयेत्तत्त्वधारणम् </w:t>
       </w:r>
       <w:r>
         <w:rPr>
@@ -4790,28 +4522,28 @@
           <w:cs/>
           <w:lang w:eastAsia="zh-CN" w:bidi="hi-IN"/>
         </w:rPr>
-        <w:t>५॥</w:t>
-      </w:r>
-    </w:p>
-    <w:p>
-      <w:pPr>
-        <w:spacing w:after="0" w:line="240" w:lineRule="auto"/>
-        <w:rPr>
-          <w:rFonts w:ascii="Arial Unicode MS" w:eastAsia="Arial Unicode MS" w:hAnsi="Arial Unicode MS" w:cs="Arial Unicode MS"/>
-          <w:sz w:val="24"/>
-          <w:szCs w:val="24"/>
-          <w:lang w:eastAsia="zh-CN" w:bidi="hi-IN"/>
-        </w:rPr>
-      </w:pPr>
-      <w:r>
-        <w:rPr>
-          <w:rFonts w:ascii="Arial Unicode MS" w:eastAsia="Arial Unicode MS" w:hAnsi="Arial Unicode MS" w:cs="Arial Unicode MS" w:hint="eastAsia"/>
-          <w:sz w:val="24"/>
-          <w:szCs w:val="24"/>
-          <w:cs/>
-          <w:lang w:eastAsia="zh-CN" w:bidi="hi-IN"/>
-        </w:rPr>
-        <w:t xml:space="preserve">यस्मिन् यस्मिन् भवेदङ्गे योगिनां व्याधिसम्भवः । तत्तदङ्गं धिया व्याप्य धारयेत्तत्त्वधारणम् </w:t>
+        <w:t>६॥</w:t>
+      </w:r>
+    </w:p>
+    <w:p>
+      <w:pPr>
+        <w:spacing w:after="0" w:line="240" w:lineRule="auto"/>
+        <w:rPr>
+          <w:rFonts w:ascii="Arial Unicode MS" w:eastAsia="Arial Unicode MS" w:hAnsi="Arial Unicode MS" w:cs="Arial Unicode MS"/>
+          <w:sz w:val="24"/>
+          <w:szCs w:val="24"/>
+          <w:lang w:eastAsia="zh-CN" w:bidi="hi-IN"/>
+        </w:rPr>
+      </w:pPr>
+      <w:r>
+        <w:rPr>
+          <w:rFonts w:ascii="Arial Unicode MS" w:eastAsia="Arial Unicode MS" w:hAnsi="Arial Unicode MS" w:cs="Arial Unicode MS" w:hint="eastAsia"/>
+          <w:sz w:val="24"/>
+          <w:szCs w:val="24"/>
+          <w:cs/>
+          <w:lang w:eastAsia="zh-CN" w:bidi="hi-IN"/>
+        </w:rPr>
+        <w:t xml:space="preserve">आग्नेयी वारुणी चैव ऐशानी चामृतात्मिका । साग्निः शिखा फडन्ता च विष्णोः कार्या द्विजोत्तम </w:t>
       </w:r>
       <w:r>
         <w:rPr>
@@ -4831,48 +4563,28 @@
           <w:cs/>
           <w:lang w:eastAsia="zh-CN" w:bidi="hi-IN"/>
         </w:rPr>
-        <w:t>६॥</w:t>
-      </w:r>
-    </w:p>
-    <w:p>
-      <w:pPr>
-        <w:spacing w:after="0" w:line="240" w:lineRule="auto"/>
-        <w:rPr>
-          <w:rFonts w:ascii="Arial Unicode MS" w:eastAsia="Arial Unicode MS" w:hAnsi="Arial Unicode MS" w:cs="Arial Unicode MS"/>
-          <w:sz w:val="24"/>
-          <w:szCs w:val="24"/>
-          <w:lang w:eastAsia="zh-CN" w:bidi="hi-IN"/>
-        </w:rPr>
-      </w:pPr>
-      <w:r>
-        <w:rPr>
-          <w:rFonts w:ascii="Arial Unicode MS" w:eastAsia="Arial Unicode MS" w:hAnsi="Arial Unicode MS" w:cs="Arial Unicode MS" w:hint="eastAsia"/>
-          <w:sz w:val="24"/>
-          <w:szCs w:val="24"/>
-          <w:cs/>
-          <w:lang w:eastAsia="zh-CN" w:bidi="hi-IN"/>
-        </w:rPr>
-        <w:t>आग्नेयी वारुणी चैव ऐशानी चामृतात्मिका</w:t>
-      </w:r>
-      <w:r>
-        <w:rPr>
-          <w:rFonts w:ascii="Arial Unicode MS" w:eastAsia="Arial Unicode MS" w:hAnsi="Arial Unicode MS" w:cs="Arial Unicode MS"/>
-          <w:szCs w:val="24"/>
-          <w:vertAlign w:val="superscript"/>
-          <w:cs/>
-          <w:lang w:eastAsia="zh-CN" w:bidi="hi-IN"/>
-        </w:rPr>
-        <w:footnoteReference w:id="18"/>
-      </w:r>
-      <w:r>
-        <w:rPr>
-          <w:rFonts w:ascii="Arial Unicode MS" w:eastAsia="Arial Unicode MS" w:hAnsi="Arial Unicode MS" w:cs="Arial Unicode MS" w:hint="eastAsia"/>
-          <w:sz w:val="24"/>
-          <w:szCs w:val="24"/>
-          <w:cs/>
-          <w:lang w:eastAsia="zh-CN" w:bidi="hi-IN"/>
-        </w:rPr>
-        <w:t xml:space="preserve"> । साग्निः शिखा फडन्ता च विष्णोः कार्या द्विजोत्तम </w:t>
+        <w:t>७॥</w:t>
+      </w:r>
+    </w:p>
+    <w:p>
+      <w:pPr>
+        <w:spacing w:after="0" w:line="240" w:lineRule="auto"/>
+        <w:rPr>
+          <w:rFonts w:ascii="Arial Unicode MS" w:eastAsia="Arial Unicode MS" w:hAnsi="Arial Unicode MS" w:cs="Arial Unicode MS"/>
+          <w:sz w:val="24"/>
+          <w:szCs w:val="24"/>
+          <w:lang w:eastAsia="zh-CN" w:bidi="hi-IN"/>
+        </w:rPr>
+      </w:pPr>
+      <w:r>
+        <w:rPr>
+          <w:rFonts w:ascii="Arial Unicode MS" w:eastAsia="Arial Unicode MS" w:hAnsi="Arial Unicode MS" w:cs="Arial Unicode MS" w:hint="eastAsia"/>
+          <w:sz w:val="24"/>
+          <w:szCs w:val="24"/>
+          <w:cs/>
+          <w:lang w:eastAsia="zh-CN" w:bidi="hi-IN"/>
+        </w:rPr>
+        <w:t xml:space="preserve">नाडीभिर्विकटं दिव्यं शूलाग्रं वेधयेच्छुभम् । पादाङ्गुष्ठात्कपोलान्तं रश्मिमण्डलमावृतम् </w:t>
       </w:r>
       <w:r>
         <w:rPr>
@@ -4892,28 +4604,28 @@
           <w:cs/>
           <w:lang w:eastAsia="zh-CN" w:bidi="hi-IN"/>
         </w:rPr>
-        <w:t>७॥</w:t>
-      </w:r>
-    </w:p>
-    <w:p>
-      <w:pPr>
-        <w:spacing w:after="0" w:line="240" w:lineRule="auto"/>
-        <w:rPr>
-          <w:rFonts w:ascii="Arial Unicode MS" w:eastAsia="Arial Unicode MS" w:hAnsi="Arial Unicode MS" w:cs="Arial Unicode MS"/>
-          <w:sz w:val="24"/>
-          <w:szCs w:val="24"/>
-          <w:lang w:eastAsia="zh-CN" w:bidi="hi-IN"/>
-        </w:rPr>
-      </w:pPr>
-      <w:r>
-        <w:rPr>
-          <w:rFonts w:ascii="Arial Unicode MS" w:eastAsia="Arial Unicode MS" w:hAnsi="Arial Unicode MS" w:cs="Arial Unicode MS" w:hint="eastAsia"/>
-          <w:sz w:val="24"/>
-          <w:szCs w:val="24"/>
-          <w:cs/>
-          <w:lang w:eastAsia="zh-CN" w:bidi="hi-IN"/>
-        </w:rPr>
-        <w:t xml:space="preserve">नाडीभिर्विकटं दिव्यं शूलाग्रं वेधयेच्छुभम् । पादाङ्गुष्ठात्कपोलान्तं रश्मिमण्डलमावृतम् </w:t>
+        <w:t>८॥</w:t>
+      </w:r>
+    </w:p>
+    <w:p>
+      <w:pPr>
+        <w:spacing w:after="0" w:line="240" w:lineRule="auto"/>
+        <w:rPr>
+          <w:rFonts w:ascii="Arial Unicode MS" w:eastAsia="Arial Unicode MS" w:hAnsi="Arial Unicode MS" w:cs="Arial Unicode MS"/>
+          <w:sz w:val="24"/>
+          <w:szCs w:val="24"/>
+          <w:lang w:eastAsia="zh-CN" w:bidi="hi-IN"/>
+        </w:rPr>
+      </w:pPr>
+      <w:r>
+        <w:rPr>
+          <w:rFonts w:ascii="Arial Unicode MS" w:eastAsia="Arial Unicode MS" w:hAnsi="Arial Unicode MS" w:cs="Arial Unicode MS" w:hint="eastAsia"/>
+          <w:sz w:val="24"/>
+          <w:szCs w:val="24"/>
+          <w:cs/>
+          <w:lang w:eastAsia="zh-CN" w:bidi="hi-IN"/>
+        </w:rPr>
+        <w:t xml:space="preserve">तिर्यक्चाधोर्ध्वभागेभ्यः प्रयान्त्योऽतीव तेजसा । चिन्तयेत्साधकेन्द्रस्तं यावत्सर्वं महामुने </w:t>
       </w:r>
       <w:r>
         <w:rPr>
@@ -4933,28 +4645,28 @@
           <w:cs/>
           <w:lang w:eastAsia="zh-CN" w:bidi="hi-IN"/>
         </w:rPr>
-        <w:t>८॥</w:t>
-      </w:r>
-    </w:p>
-    <w:p>
-      <w:pPr>
-        <w:spacing w:after="0" w:line="240" w:lineRule="auto"/>
-        <w:rPr>
-          <w:rFonts w:ascii="Arial Unicode MS" w:eastAsia="Arial Unicode MS" w:hAnsi="Arial Unicode MS" w:cs="Arial Unicode MS"/>
-          <w:sz w:val="24"/>
-          <w:szCs w:val="24"/>
-          <w:lang w:eastAsia="zh-CN" w:bidi="hi-IN"/>
-        </w:rPr>
-      </w:pPr>
-      <w:r>
-        <w:rPr>
-          <w:rFonts w:ascii="Arial Unicode MS" w:eastAsia="Arial Unicode MS" w:hAnsi="Arial Unicode MS" w:cs="Arial Unicode MS" w:hint="eastAsia"/>
-          <w:sz w:val="24"/>
-          <w:szCs w:val="24"/>
-          <w:cs/>
-          <w:lang w:eastAsia="zh-CN" w:bidi="hi-IN"/>
-        </w:rPr>
-        <w:t xml:space="preserve">तिर्यक्चाधोर्ध्वभागेभ्यः प्रयान्त्योऽतीव तेजसा । चिन्तयेत्साधकेन्द्रस्तं यावत्सर्वं महामुने </w:t>
+        <w:t>९॥</w:t>
+      </w:r>
+    </w:p>
+    <w:p>
+      <w:pPr>
+        <w:spacing w:after="0" w:line="240" w:lineRule="auto"/>
+        <w:rPr>
+          <w:rFonts w:ascii="Arial Unicode MS" w:eastAsia="Arial Unicode MS" w:hAnsi="Arial Unicode MS" w:cs="Arial Unicode MS"/>
+          <w:sz w:val="24"/>
+          <w:szCs w:val="24"/>
+          <w:lang w:eastAsia="zh-CN" w:bidi="hi-IN"/>
+        </w:rPr>
+      </w:pPr>
+      <w:r>
+        <w:rPr>
+          <w:rFonts w:ascii="Arial Unicode MS" w:eastAsia="Arial Unicode MS" w:hAnsi="Arial Unicode MS" w:cs="Arial Unicode MS" w:hint="eastAsia"/>
+          <w:sz w:val="24"/>
+          <w:szCs w:val="24"/>
+          <w:cs/>
+          <w:lang w:eastAsia="zh-CN" w:bidi="hi-IN"/>
+        </w:rPr>
+        <w:t xml:space="preserve">भस्मीभूतं शरीरं स्वं ततश्चैवोपसंहरेत् । शीतश्लेष्मादयः पापं विनश्यन्ति द्विजातयः </w:t>
       </w:r>
       <w:r>
         <w:rPr>
@@ -4974,28 +4686,28 @@
           <w:cs/>
           <w:lang w:eastAsia="zh-CN" w:bidi="hi-IN"/>
         </w:rPr>
-        <w:t>९॥</w:t>
-      </w:r>
-    </w:p>
-    <w:p>
-      <w:pPr>
-        <w:spacing w:after="0" w:line="240" w:lineRule="auto"/>
-        <w:rPr>
-          <w:rFonts w:ascii="Arial Unicode MS" w:eastAsia="Arial Unicode MS" w:hAnsi="Arial Unicode MS" w:cs="Arial Unicode MS"/>
-          <w:sz w:val="24"/>
-          <w:szCs w:val="24"/>
-          <w:lang w:eastAsia="zh-CN" w:bidi="hi-IN"/>
-        </w:rPr>
-      </w:pPr>
-      <w:r>
-        <w:rPr>
-          <w:rFonts w:ascii="Arial Unicode MS" w:eastAsia="Arial Unicode MS" w:hAnsi="Arial Unicode MS" w:cs="Arial Unicode MS" w:hint="eastAsia"/>
-          <w:sz w:val="24"/>
-          <w:szCs w:val="24"/>
-          <w:cs/>
-          <w:lang w:eastAsia="zh-CN" w:bidi="hi-IN"/>
-        </w:rPr>
-        <w:t xml:space="preserve">भस्मीभूतं शरीरं स्वं ततश्चैवोपसंहरेत् । शीतश्लेष्मादयः पापं विनश्यन्ति द्विजातयः </w:t>
+        <w:t>१०॥</w:t>
+      </w:r>
+    </w:p>
+    <w:p>
+      <w:pPr>
+        <w:spacing w:after="0" w:line="240" w:lineRule="auto"/>
+        <w:rPr>
+          <w:rFonts w:ascii="Arial Unicode MS" w:eastAsia="Arial Unicode MS" w:hAnsi="Arial Unicode MS" w:cs="Arial Unicode MS"/>
+          <w:sz w:val="24"/>
+          <w:szCs w:val="24"/>
+          <w:lang w:eastAsia="zh-CN" w:bidi="hi-IN"/>
+        </w:rPr>
+      </w:pPr>
+      <w:r>
+        <w:rPr>
+          <w:rFonts w:ascii="Arial Unicode MS" w:eastAsia="Arial Unicode MS" w:hAnsi="Arial Unicode MS" w:cs="Arial Unicode MS" w:hint="eastAsia"/>
+          <w:sz w:val="24"/>
+          <w:szCs w:val="24"/>
+          <w:cs/>
+          <w:lang w:eastAsia="zh-CN" w:bidi="hi-IN"/>
+        </w:rPr>
+        <w:t xml:space="preserve">शिरो धीरं च वोचारं च कण्ठं चाधोमुखे स्मरेत् । ध्यायेदच्छिन्नचित्तात्मा भुयोभूतेन चात्मना </w:t>
       </w:r>
       <w:r>
         <w:rPr>
@@ -5015,68 +4727,28 @@
           <w:cs/>
           <w:lang w:eastAsia="zh-CN" w:bidi="hi-IN"/>
         </w:rPr>
-        <w:t>१०॥</w:t>
-      </w:r>
-    </w:p>
-    <w:p>
-      <w:pPr>
-        <w:spacing w:after="0" w:line="240" w:lineRule="auto"/>
-        <w:rPr>
-          <w:rFonts w:ascii="Arial Unicode MS" w:eastAsia="Arial Unicode MS" w:hAnsi="Arial Unicode MS" w:cs="Arial Unicode MS"/>
-          <w:sz w:val="24"/>
-          <w:szCs w:val="24"/>
-          <w:lang w:eastAsia="zh-CN" w:bidi="hi-IN"/>
-        </w:rPr>
-      </w:pPr>
-      <w:r>
-        <w:rPr>
-          <w:rFonts w:ascii="Arial Unicode MS" w:eastAsia="Arial Unicode MS" w:hAnsi="Arial Unicode MS" w:cs="Arial Unicode MS" w:hint="eastAsia"/>
-          <w:sz w:val="24"/>
-          <w:szCs w:val="24"/>
-          <w:cs/>
-          <w:lang w:eastAsia="zh-CN" w:bidi="hi-IN"/>
-        </w:rPr>
-        <w:t>शिरो धीरं च वोचारं</w:t>
-      </w:r>
-      <w:r>
-        <w:rPr>
-          <w:rFonts w:ascii="Arial Unicode MS" w:eastAsia="Arial Unicode MS" w:hAnsi="Arial Unicode MS" w:cs="Arial Unicode MS"/>
-          <w:szCs w:val="24"/>
-          <w:vertAlign w:val="superscript"/>
-          <w:cs/>
-          <w:lang w:eastAsia="zh-CN" w:bidi="hi-IN"/>
-        </w:rPr>
-        <w:footnoteReference w:id="19"/>
-      </w:r>
-      <w:r>
-        <w:rPr>
-          <w:rFonts w:ascii="Arial Unicode MS" w:eastAsia="Arial Unicode MS" w:hAnsi="Arial Unicode MS" w:cs="Arial Unicode MS" w:hint="eastAsia"/>
-          <w:sz w:val="24"/>
-          <w:szCs w:val="24"/>
-          <w:cs/>
-          <w:lang w:eastAsia="zh-CN" w:bidi="hi-IN"/>
-        </w:rPr>
-        <w:t xml:space="preserve"> च कण्ठं चाधोमुखे स्मरेत् । ध्यायेदच्छिन्नचित्तात्मा भुयोभूतेन</w:t>
-      </w:r>
-      <w:r>
-        <w:rPr>
-          <w:rFonts w:ascii="Arial Unicode MS" w:eastAsia="Arial Unicode MS" w:hAnsi="Arial Unicode MS" w:cs="Arial Unicode MS"/>
-          <w:szCs w:val="24"/>
-          <w:vertAlign w:val="superscript"/>
-          <w:cs/>
-          <w:lang w:eastAsia="zh-CN" w:bidi="hi-IN"/>
-        </w:rPr>
-        <w:footnoteReference w:id="20"/>
-      </w:r>
-      <w:r>
-        <w:rPr>
-          <w:rFonts w:ascii="Arial Unicode MS" w:eastAsia="Arial Unicode MS" w:hAnsi="Arial Unicode MS" w:cs="Arial Unicode MS" w:hint="eastAsia"/>
-          <w:sz w:val="24"/>
-          <w:szCs w:val="24"/>
-          <w:cs/>
-          <w:lang w:eastAsia="zh-CN" w:bidi="hi-IN"/>
-        </w:rPr>
-        <w:t xml:space="preserve"> चात्मना </w:t>
+        <w:t>११॥</w:t>
+      </w:r>
+    </w:p>
+    <w:p>
+      <w:pPr>
+        <w:spacing w:after="0" w:line="240" w:lineRule="auto"/>
+        <w:rPr>
+          <w:rFonts w:ascii="Arial Unicode MS" w:eastAsia="Arial Unicode MS" w:hAnsi="Arial Unicode MS" w:cs="Arial Unicode MS"/>
+          <w:sz w:val="24"/>
+          <w:szCs w:val="24"/>
+          <w:lang w:eastAsia="zh-CN" w:bidi="hi-IN"/>
+        </w:rPr>
+      </w:pPr>
+      <w:r>
+        <w:rPr>
+          <w:rFonts w:ascii="Arial Unicode MS" w:eastAsia="Arial Unicode MS" w:hAnsi="Arial Unicode MS" w:cs="Arial Unicode MS" w:hint="eastAsia"/>
+          <w:sz w:val="24"/>
+          <w:szCs w:val="24"/>
+          <w:cs/>
+          <w:lang w:eastAsia="zh-CN" w:bidi="hi-IN"/>
+        </w:rPr>
+        <w:t xml:space="preserve">स्फुरच्छीकरसंस्पर्शप्रभूते हिमगामिभिः । धाराभिरखिलं विश्वमापूर्य भुवि चिन्तयेत् </w:t>
       </w:r>
       <w:r>
         <w:rPr>
@@ -5096,48 +4768,28 @@
           <w:cs/>
           <w:lang w:eastAsia="zh-CN" w:bidi="hi-IN"/>
         </w:rPr>
-        <w:t>११॥</w:t>
-      </w:r>
-    </w:p>
-    <w:p>
-      <w:pPr>
-        <w:spacing w:after="0" w:line="240" w:lineRule="auto"/>
-        <w:rPr>
-          <w:rFonts w:ascii="Arial Unicode MS" w:eastAsia="Arial Unicode MS" w:hAnsi="Arial Unicode MS" w:cs="Arial Unicode MS"/>
-          <w:sz w:val="24"/>
-          <w:szCs w:val="24"/>
-          <w:lang w:eastAsia="zh-CN" w:bidi="hi-IN"/>
-        </w:rPr>
-      </w:pPr>
-      <w:r>
-        <w:rPr>
-          <w:rFonts w:ascii="Arial Unicode MS" w:eastAsia="Arial Unicode MS" w:hAnsi="Arial Unicode MS" w:cs="Arial Unicode MS" w:hint="eastAsia"/>
-          <w:sz w:val="24"/>
-          <w:szCs w:val="24"/>
-          <w:cs/>
-          <w:lang w:eastAsia="zh-CN" w:bidi="hi-IN"/>
-        </w:rPr>
-        <w:t>स्फुरच्छीकरसंस्पर्शप्रभूते हिम</w:t>
-      </w:r>
-      <w:r>
-        <w:rPr>
-          <w:rFonts w:ascii="Arial Unicode MS" w:eastAsia="Arial Unicode MS" w:hAnsi="Arial Unicode MS" w:cs="Arial Unicode MS"/>
-          <w:szCs w:val="24"/>
-          <w:vertAlign w:val="superscript"/>
-          <w:cs/>
-          <w:lang w:eastAsia="zh-CN" w:bidi="hi-IN"/>
-        </w:rPr>
-        <w:footnoteReference w:id="21"/>
-      </w:r>
-      <w:r>
-        <w:rPr>
-          <w:rFonts w:ascii="Arial Unicode MS" w:eastAsia="Arial Unicode MS" w:hAnsi="Arial Unicode MS" w:cs="Arial Unicode MS" w:hint="eastAsia"/>
-          <w:sz w:val="24"/>
-          <w:szCs w:val="24"/>
-          <w:cs/>
-          <w:lang w:eastAsia="zh-CN" w:bidi="hi-IN"/>
-        </w:rPr>
-        <w:t xml:space="preserve">गामिभिः । धाराभिरखिलं विश्वमापूर्य भुवि चिन्तयेत् </w:t>
+        <w:t>१२॥</w:t>
+      </w:r>
+    </w:p>
+    <w:p>
+      <w:pPr>
+        <w:spacing w:after="0" w:line="240" w:lineRule="auto"/>
+        <w:rPr>
+          <w:rFonts w:ascii="Arial Unicode MS" w:eastAsia="Arial Unicode MS" w:hAnsi="Arial Unicode MS" w:cs="Arial Unicode MS"/>
+          <w:sz w:val="24"/>
+          <w:szCs w:val="24"/>
+          <w:lang w:eastAsia="zh-CN" w:bidi="hi-IN"/>
+        </w:rPr>
+      </w:pPr>
+      <w:r>
+        <w:rPr>
+          <w:rFonts w:ascii="Arial Unicode MS" w:eastAsia="Arial Unicode MS" w:hAnsi="Arial Unicode MS" w:cs="Arial Unicode MS" w:hint="eastAsia"/>
+          <w:sz w:val="24"/>
+          <w:szCs w:val="24"/>
+          <w:cs/>
+          <w:lang w:eastAsia="zh-CN" w:bidi="hi-IN"/>
+        </w:rPr>
+        <w:t xml:space="preserve">ब्रह्मरन्ध्राच्च संक्षोभाद्यावदाधारमण्डलम् । सुषुम्नान्तर्गतो भूत्वा संपूर्णेन्दुकृतालयम् </w:t>
       </w:r>
       <w:r>
         <w:rPr>
@@ -5157,28 +4809,28 @@
           <w:cs/>
           <w:lang w:eastAsia="zh-CN" w:bidi="hi-IN"/>
         </w:rPr>
-        <w:t>१२॥</w:t>
-      </w:r>
-    </w:p>
-    <w:p>
-      <w:pPr>
-        <w:spacing w:after="0" w:line="240" w:lineRule="auto"/>
-        <w:rPr>
-          <w:rFonts w:ascii="Arial Unicode MS" w:eastAsia="Arial Unicode MS" w:hAnsi="Arial Unicode MS" w:cs="Arial Unicode MS"/>
-          <w:sz w:val="24"/>
-          <w:szCs w:val="24"/>
-          <w:lang w:eastAsia="zh-CN" w:bidi="hi-IN"/>
-        </w:rPr>
-      </w:pPr>
-      <w:r>
-        <w:rPr>
-          <w:rFonts w:ascii="Arial Unicode MS" w:eastAsia="Arial Unicode MS" w:hAnsi="Arial Unicode MS" w:cs="Arial Unicode MS" w:hint="eastAsia"/>
-          <w:sz w:val="24"/>
-          <w:szCs w:val="24"/>
-          <w:cs/>
-          <w:lang w:eastAsia="zh-CN" w:bidi="hi-IN"/>
-        </w:rPr>
-        <w:t xml:space="preserve">ब्रह्मरन्ध्राच्च संक्षोभाद्यावदाधारमण्डलम् । सुषुम्नान्तर्गतो भूत्वा संपूर्णेन्दुकृतालयम् </w:t>
+        <w:t>१३॥</w:t>
+      </w:r>
+    </w:p>
+    <w:p>
+      <w:pPr>
+        <w:spacing w:after="0" w:line="240" w:lineRule="auto"/>
+        <w:rPr>
+          <w:rFonts w:ascii="Arial Unicode MS" w:eastAsia="Arial Unicode MS" w:hAnsi="Arial Unicode MS" w:cs="Arial Unicode MS"/>
+          <w:sz w:val="24"/>
+          <w:szCs w:val="24"/>
+          <w:lang w:eastAsia="zh-CN" w:bidi="hi-IN"/>
+        </w:rPr>
+      </w:pPr>
+      <w:r>
+        <w:rPr>
+          <w:rFonts w:ascii="Arial Unicode MS" w:eastAsia="Arial Unicode MS" w:hAnsi="Arial Unicode MS" w:cs="Arial Unicode MS" w:hint="eastAsia"/>
+          <w:sz w:val="24"/>
+          <w:szCs w:val="24"/>
+          <w:cs/>
+          <w:lang w:eastAsia="zh-CN" w:bidi="hi-IN"/>
+        </w:rPr>
+        <w:t xml:space="preserve">संप्लाव्य हिमसंस्पर्शतोयेनामृतमूर्तिना । क्षुत्पिपासाक्रमप्रायसंतापपरिपीडितः </w:t>
       </w:r>
       <w:r>
         <w:rPr>
@@ -5198,28 +4850,28 @@
           <w:cs/>
           <w:lang w:eastAsia="zh-CN" w:bidi="hi-IN"/>
         </w:rPr>
-        <w:t>१३॥</w:t>
-      </w:r>
-    </w:p>
-    <w:p>
-      <w:pPr>
-        <w:spacing w:after="0" w:line="240" w:lineRule="auto"/>
-        <w:rPr>
-          <w:rFonts w:ascii="Arial Unicode MS" w:eastAsia="Arial Unicode MS" w:hAnsi="Arial Unicode MS" w:cs="Arial Unicode MS"/>
-          <w:sz w:val="24"/>
-          <w:szCs w:val="24"/>
-          <w:lang w:eastAsia="zh-CN" w:bidi="hi-IN"/>
-        </w:rPr>
-      </w:pPr>
-      <w:r>
-        <w:rPr>
-          <w:rFonts w:ascii="Arial Unicode MS" w:eastAsia="Arial Unicode MS" w:hAnsi="Arial Unicode MS" w:cs="Arial Unicode MS" w:hint="eastAsia"/>
-          <w:sz w:val="24"/>
-          <w:szCs w:val="24"/>
-          <w:cs/>
-          <w:lang w:eastAsia="zh-CN" w:bidi="hi-IN"/>
-        </w:rPr>
-        <w:t xml:space="preserve">संप्लाव्य हिमसंस्पर्शतोयेनामृतमूर्तिना । क्षुत्पिपासाक्रमप्रायसंतापपरिपीडितः </w:t>
+        <w:t>१४॥</w:t>
+      </w:r>
+    </w:p>
+    <w:p>
+      <w:pPr>
+        <w:spacing w:after="0" w:line="240" w:lineRule="auto"/>
+        <w:rPr>
+          <w:rFonts w:ascii="Arial Unicode MS" w:eastAsia="Arial Unicode MS" w:hAnsi="Arial Unicode MS" w:cs="Arial Unicode MS"/>
+          <w:sz w:val="24"/>
+          <w:szCs w:val="24"/>
+          <w:lang w:eastAsia="zh-CN" w:bidi="hi-IN"/>
+        </w:rPr>
+      </w:pPr>
+      <w:r>
+        <w:rPr>
+          <w:rFonts w:ascii="Arial Unicode MS" w:eastAsia="Arial Unicode MS" w:hAnsi="Arial Unicode MS" w:cs="Arial Unicode MS" w:hint="eastAsia"/>
+          <w:sz w:val="24"/>
+          <w:szCs w:val="24"/>
+          <w:cs/>
+          <w:lang w:eastAsia="zh-CN" w:bidi="hi-IN"/>
+        </w:rPr>
+        <w:t xml:space="preserve">धारयेद्वारुणीं मन्त्री तुष्ट्यर्थं चाप्यतन्त्रितः । वारुणीधारणा प्रोक्ता ऐशानीधारणां शृणु </w:t>
       </w:r>
       <w:r>
         <w:rPr>
@@ -5239,28 +4891,28 @@
           <w:cs/>
           <w:lang w:eastAsia="zh-CN" w:bidi="hi-IN"/>
         </w:rPr>
-        <w:t>१४॥</w:t>
-      </w:r>
-    </w:p>
-    <w:p>
-      <w:pPr>
-        <w:spacing w:after="0" w:line="240" w:lineRule="auto"/>
-        <w:rPr>
-          <w:rFonts w:ascii="Arial Unicode MS" w:eastAsia="Arial Unicode MS" w:hAnsi="Arial Unicode MS" w:cs="Arial Unicode MS"/>
-          <w:sz w:val="24"/>
-          <w:szCs w:val="24"/>
-          <w:lang w:eastAsia="zh-CN" w:bidi="hi-IN"/>
-        </w:rPr>
-      </w:pPr>
-      <w:r>
-        <w:rPr>
-          <w:rFonts w:ascii="Arial Unicode MS" w:eastAsia="Arial Unicode MS" w:hAnsi="Arial Unicode MS" w:cs="Arial Unicode MS" w:hint="eastAsia"/>
-          <w:sz w:val="24"/>
-          <w:szCs w:val="24"/>
-          <w:cs/>
-          <w:lang w:eastAsia="zh-CN" w:bidi="hi-IN"/>
-        </w:rPr>
-        <w:t xml:space="preserve">धारयेद्वारुणीं मन्त्री तुष्ट्यर्थं चाप्यतन्त्रितः । वारुणीधारणा प्रोक्ता ऐशानीधारणां शृणु </w:t>
+        <w:t xml:space="preserve">१५॥ </w:t>
+      </w:r>
+    </w:p>
+    <w:p>
+      <w:pPr>
+        <w:spacing w:after="0" w:line="240" w:lineRule="auto"/>
+        <w:rPr>
+          <w:rFonts w:ascii="Arial Unicode MS" w:eastAsia="Arial Unicode MS" w:hAnsi="Arial Unicode MS" w:cs="Arial Unicode MS"/>
+          <w:sz w:val="24"/>
+          <w:szCs w:val="24"/>
+          <w:lang w:eastAsia="zh-CN" w:bidi="hi-IN"/>
+        </w:rPr>
+      </w:pPr>
+      <w:r>
+        <w:rPr>
+          <w:rFonts w:ascii="Arial Unicode MS" w:eastAsia="Arial Unicode MS" w:hAnsi="Arial Unicode MS" w:cs="Arial Unicode MS" w:hint="eastAsia"/>
+          <w:sz w:val="24"/>
+          <w:szCs w:val="24"/>
+          <w:cs/>
+          <w:lang w:eastAsia="zh-CN" w:bidi="hi-IN"/>
+        </w:rPr>
+        <w:t xml:space="preserve">व्योम्नि ब्रह्ममये पद्मे प्राणापाने क्षयं गते । प्रसादं चिन्तयेद्विष्णोर्यावच्चिन्ता क्षयं गता </w:t>
       </w:r>
       <w:r>
         <w:rPr>
@@ -5280,28 +4932,28 @@
           <w:cs/>
           <w:lang w:eastAsia="zh-CN" w:bidi="hi-IN"/>
         </w:rPr>
-        <w:t xml:space="preserve">१५॥ </w:t>
-      </w:r>
-    </w:p>
-    <w:p>
-      <w:pPr>
-        <w:spacing w:after="0" w:line="240" w:lineRule="auto"/>
-        <w:rPr>
-          <w:rFonts w:ascii="Arial Unicode MS" w:eastAsia="Arial Unicode MS" w:hAnsi="Arial Unicode MS" w:cs="Arial Unicode MS"/>
-          <w:sz w:val="24"/>
-          <w:szCs w:val="24"/>
-          <w:lang w:eastAsia="zh-CN" w:bidi="hi-IN"/>
-        </w:rPr>
-      </w:pPr>
-      <w:r>
-        <w:rPr>
-          <w:rFonts w:ascii="Arial Unicode MS" w:eastAsia="Arial Unicode MS" w:hAnsi="Arial Unicode MS" w:cs="Arial Unicode MS" w:hint="eastAsia"/>
-          <w:sz w:val="24"/>
-          <w:szCs w:val="24"/>
-          <w:cs/>
-          <w:lang w:eastAsia="zh-CN" w:bidi="hi-IN"/>
-        </w:rPr>
-        <w:t xml:space="preserve">व्योम्नि ब्रह्ममये पद्मे प्राणापाने क्षयं गते । प्रसादं चिन्तयेद्विष्णोर्यावच्चिन्ता क्षयं गता </w:t>
+        <w:t>१६॥</w:t>
+      </w:r>
+    </w:p>
+    <w:p>
+      <w:pPr>
+        <w:spacing w:after="0" w:line="240" w:lineRule="auto"/>
+        <w:rPr>
+          <w:rFonts w:ascii="Arial Unicode MS" w:eastAsia="Arial Unicode MS" w:hAnsi="Arial Unicode MS" w:cs="Arial Unicode MS"/>
+          <w:sz w:val="24"/>
+          <w:szCs w:val="24"/>
+          <w:lang w:eastAsia="zh-CN" w:bidi="hi-IN"/>
+        </w:rPr>
+      </w:pPr>
+      <w:r>
+        <w:rPr>
+          <w:rFonts w:ascii="Arial Unicode MS" w:eastAsia="Arial Unicode MS" w:hAnsi="Arial Unicode MS" w:cs="Arial Unicode MS" w:hint="eastAsia"/>
+          <w:sz w:val="24"/>
+          <w:szCs w:val="24"/>
+          <w:cs/>
+          <w:lang w:eastAsia="zh-CN" w:bidi="hi-IN"/>
+        </w:rPr>
+        <w:t xml:space="preserve">महाभावं जपेत् सर्वं ततो व्यापक ईश्वरः । अर्धेन्दुं परमं शान्तं निराभासं निरञ्जनम् </w:t>
       </w:r>
       <w:r>
         <w:rPr>
@@ -5321,28 +4973,28 @@
           <w:cs/>
           <w:lang w:eastAsia="zh-CN" w:bidi="hi-IN"/>
         </w:rPr>
-        <w:t>१६॥</w:t>
-      </w:r>
-    </w:p>
-    <w:p>
-      <w:pPr>
-        <w:spacing w:after="0" w:line="240" w:lineRule="auto"/>
-        <w:rPr>
-          <w:rFonts w:ascii="Arial Unicode MS" w:eastAsia="Arial Unicode MS" w:hAnsi="Arial Unicode MS" w:cs="Arial Unicode MS"/>
-          <w:sz w:val="24"/>
-          <w:szCs w:val="24"/>
-          <w:lang w:eastAsia="zh-CN" w:bidi="hi-IN"/>
-        </w:rPr>
-      </w:pPr>
-      <w:r>
-        <w:rPr>
-          <w:rFonts w:ascii="Arial Unicode MS" w:eastAsia="Arial Unicode MS" w:hAnsi="Arial Unicode MS" w:cs="Arial Unicode MS" w:hint="eastAsia"/>
-          <w:sz w:val="24"/>
-          <w:szCs w:val="24"/>
-          <w:cs/>
-          <w:lang w:eastAsia="zh-CN" w:bidi="hi-IN"/>
-        </w:rPr>
-        <w:t xml:space="preserve">महाभावं जपेत् सर्वं ततो व्यापक ईश्वरः । अर्धेन्दुं परमं शान्तं निराभासं निरञ्जनम् </w:t>
+        <w:t>१७॥</w:t>
+      </w:r>
+    </w:p>
+    <w:p>
+      <w:pPr>
+        <w:spacing w:after="0" w:line="240" w:lineRule="auto"/>
+        <w:rPr>
+          <w:rFonts w:ascii="Arial Unicode MS" w:eastAsia="Arial Unicode MS" w:hAnsi="Arial Unicode MS" w:cs="Arial Unicode MS"/>
+          <w:sz w:val="24"/>
+          <w:szCs w:val="24"/>
+          <w:lang w:eastAsia="zh-CN" w:bidi="hi-IN"/>
+        </w:rPr>
+      </w:pPr>
+      <w:r>
+        <w:rPr>
+          <w:rFonts w:ascii="Arial Unicode MS" w:eastAsia="Arial Unicode MS" w:hAnsi="Arial Unicode MS" w:cs="Arial Unicode MS" w:hint="eastAsia"/>
+          <w:sz w:val="24"/>
+          <w:szCs w:val="24"/>
+          <w:cs/>
+          <w:lang w:eastAsia="zh-CN" w:bidi="hi-IN"/>
+        </w:rPr>
+        <w:t xml:space="preserve">असत्यं सत्यमाभाति तावत्सर्वं चराचरम् । यावत् स्वस्यन्दरूपं तु न दृष्टं गुरुवक्त्रतः </w:t>
       </w:r>
       <w:r>
         <w:rPr>
@@ -5362,28 +5014,28 @@
           <w:cs/>
           <w:lang w:eastAsia="zh-CN" w:bidi="hi-IN"/>
         </w:rPr>
-        <w:t>१७॥</w:t>
-      </w:r>
-    </w:p>
-    <w:p>
-      <w:pPr>
-        <w:spacing w:after="0" w:line="240" w:lineRule="auto"/>
-        <w:rPr>
-          <w:rFonts w:ascii="Arial Unicode MS" w:eastAsia="Arial Unicode MS" w:hAnsi="Arial Unicode MS" w:cs="Arial Unicode MS"/>
-          <w:sz w:val="24"/>
-          <w:szCs w:val="24"/>
-          <w:lang w:eastAsia="zh-CN" w:bidi="hi-IN"/>
-        </w:rPr>
-      </w:pPr>
-      <w:r>
-        <w:rPr>
-          <w:rFonts w:ascii="Arial Unicode MS" w:eastAsia="Arial Unicode MS" w:hAnsi="Arial Unicode MS" w:cs="Arial Unicode MS" w:hint="eastAsia"/>
-          <w:sz w:val="24"/>
-          <w:szCs w:val="24"/>
-          <w:cs/>
-          <w:lang w:eastAsia="zh-CN" w:bidi="hi-IN"/>
-        </w:rPr>
-        <w:t xml:space="preserve">असत्यं सत्यमाभाति तावत्सर्वं चराचरम् । यावत् स्वस्यन्दरूपं तु न दृष्टं गुरुवक्त्रतः </w:t>
+        <w:t>१८॥</w:t>
+      </w:r>
+    </w:p>
+    <w:p>
+      <w:pPr>
+        <w:spacing w:after="0" w:line="240" w:lineRule="auto"/>
+        <w:rPr>
+          <w:rFonts w:ascii="Arial Unicode MS" w:eastAsia="Arial Unicode MS" w:hAnsi="Arial Unicode MS" w:cs="Arial Unicode MS"/>
+          <w:sz w:val="24"/>
+          <w:szCs w:val="24"/>
+          <w:lang w:eastAsia="zh-CN" w:bidi="hi-IN"/>
+        </w:rPr>
+      </w:pPr>
+      <w:r>
+        <w:rPr>
+          <w:rFonts w:ascii="Arial Unicode MS" w:eastAsia="Arial Unicode MS" w:hAnsi="Arial Unicode MS" w:cs="Arial Unicode MS" w:hint="eastAsia"/>
+          <w:sz w:val="24"/>
+          <w:szCs w:val="24"/>
+          <w:cs/>
+          <w:lang w:eastAsia="zh-CN" w:bidi="hi-IN"/>
+        </w:rPr>
+        <w:t xml:space="preserve">दृष्टे तस्मिन्परे तत्त्वे आब्रह्म सचराचरम् । प्रमातृमानमेयं च ध्यानहृत्पद्मकल्पनम् </w:t>
       </w:r>
       <w:r>
         <w:rPr>
@@ -5403,28 +5055,28 @@
           <w:cs/>
           <w:lang w:eastAsia="zh-CN" w:bidi="hi-IN"/>
         </w:rPr>
-        <w:t>१८॥</w:t>
-      </w:r>
-    </w:p>
-    <w:p>
-      <w:pPr>
-        <w:spacing w:after="0" w:line="240" w:lineRule="auto"/>
-        <w:rPr>
-          <w:rFonts w:ascii="Arial Unicode MS" w:eastAsia="Arial Unicode MS" w:hAnsi="Arial Unicode MS" w:cs="Arial Unicode MS"/>
-          <w:sz w:val="24"/>
-          <w:szCs w:val="24"/>
-          <w:lang w:eastAsia="zh-CN" w:bidi="hi-IN"/>
-        </w:rPr>
-      </w:pPr>
-      <w:r>
-        <w:rPr>
-          <w:rFonts w:ascii="Arial Unicode MS" w:eastAsia="Arial Unicode MS" w:hAnsi="Arial Unicode MS" w:cs="Arial Unicode MS" w:hint="eastAsia"/>
-          <w:sz w:val="24"/>
-          <w:szCs w:val="24"/>
-          <w:cs/>
-          <w:lang w:eastAsia="zh-CN" w:bidi="hi-IN"/>
-        </w:rPr>
-        <w:t xml:space="preserve">दृष्टे तस्मिन्परे तत्त्वे आब्रह्म सचराचरम् । प्रमातृमानमेयं च ध्यानहृत्पद्मकल्पनम् </w:t>
+        <w:t>१९॥</w:t>
+      </w:r>
+    </w:p>
+    <w:p>
+      <w:pPr>
+        <w:spacing w:after="0" w:line="240" w:lineRule="auto"/>
+        <w:rPr>
+          <w:rFonts w:ascii="Arial Unicode MS" w:eastAsia="Arial Unicode MS" w:hAnsi="Arial Unicode MS" w:cs="Arial Unicode MS"/>
+          <w:sz w:val="24"/>
+          <w:szCs w:val="24"/>
+          <w:lang w:eastAsia="zh-CN" w:bidi="hi-IN"/>
+        </w:rPr>
+      </w:pPr>
+      <w:r>
+        <w:rPr>
+          <w:rFonts w:ascii="Arial Unicode MS" w:eastAsia="Arial Unicode MS" w:hAnsi="Arial Unicode MS" w:cs="Arial Unicode MS" w:hint="eastAsia"/>
+          <w:sz w:val="24"/>
+          <w:szCs w:val="24"/>
+          <w:cs/>
+          <w:lang w:eastAsia="zh-CN" w:bidi="hi-IN"/>
+        </w:rPr>
+        <w:t xml:space="preserve">मातृमोदकवत्सर्वं जपहोमार्चनादिकम् । विष्णुमन्त्रेण वा कुर्यादमृतां धारणां वदे </w:t>
       </w:r>
       <w:r>
         <w:rPr>
@@ -5444,28 +5096,28 @@
           <w:cs/>
           <w:lang w:eastAsia="zh-CN" w:bidi="hi-IN"/>
         </w:rPr>
-        <w:t>१९॥</w:t>
-      </w:r>
-    </w:p>
-    <w:p>
-      <w:pPr>
-        <w:spacing w:after="0" w:line="240" w:lineRule="auto"/>
-        <w:rPr>
-          <w:rFonts w:ascii="Arial Unicode MS" w:eastAsia="Arial Unicode MS" w:hAnsi="Arial Unicode MS" w:cs="Arial Unicode MS"/>
-          <w:sz w:val="24"/>
-          <w:szCs w:val="24"/>
-          <w:lang w:eastAsia="zh-CN" w:bidi="hi-IN"/>
-        </w:rPr>
-      </w:pPr>
-      <w:r>
-        <w:rPr>
-          <w:rFonts w:ascii="Arial Unicode MS" w:eastAsia="Arial Unicode MS" w:hAnsi="Arial Unicode MS" w:cs="Arial Unicode MS" w:hint="eastAsia"/>
-          <w:sz w:val="24"/>
-          <w:szCs w:val="24"/>
-          <w:cs/>
-          <w:lang w:eastAsia="zh-CN" w:bidi="hi-IN"/>
-        </w:rPr>
-        <w:t xml:space="preserve">मातृमोदकवत्सर्वं जपहोमार्चनादिकम् । विष्णुमन्त्रेण वा कुर्यादमृतां धारणां वदे </w:t>
+        <w:t>२०॥</w:t>
+      </w:r>
+    </w:p>
+    <w:p>
+      <w:pPr>
+        <w:spacing w:after="0" w:line="240" w:lineRule="auto"/>
+        <w:rPr>
+          <w:rFonts w:ascii="Arial Unicode MS" w:eastAsia="Arial Unicode MS" w:hAnsi="Arial Unicode MS" w:cs="Arial Unicode MS"/>
+          <w:sz w:val="24"/>
+          <w:szCs w:val="24"/>
+          <w:lang w:eastAsia="zh-CN" w:bidi="hi-IN"/>
+        </w:rPr>
+      </w:pPr>
+      <w:r>
+        <w:rPr>
+          <w:rFonts w:ascii="Arial Unicode MS" w:eastAsia="Arial Unicode MS" w:hAnsi="Arial Unicode MS" w:cs="Arial Unicode MS" w:hint="eastAsia"/>
+          <w:sz w:val="24"/>
+          <w:szCs w:val="24"/>
+          <w:cs/>
+          <w:lang w:eastAsia="zh-CN" w:bidi="hi-IN"/>
+        </w:rPr>
+        <w:t xml:space="preserve">संपूर्णेन्दुनिभं ध्यायेत्कमलं तन्त्रिमुष्टिगम् । शिरःस्थं चिन्तयेद्यत्नाच्छशाङ्कायुतवर्चसम् </w:t>
       </w:r>
       <w:r>
         <w:rPr>
@@ -5485,47 +5137,6 @@
           <w:cs/>
           <w:lang w:eastAsia="zh-CN" w:bidi="hi-IN"/>
         </w:rPr>
-        <w:t>२०॥</w:t>
-      </w:r>
-    </w:p>
-    <w:p>
-      <w:pPr>
-        <w:spacing w:after="0" w:line="240" w:lineRule="auto"/>
-        <w:rPr>
-          <w:rFonts w:ascii="Arial Unicode MS" w:eastAsia="Arial Unicode MS" w:hAnsi="Arial Unicode MS" w:cs="Arial Unicode MS"/>
-          <w:sz w:val="24"/>
-          <w:szCs w:val="24"/>
-          <w:lang w:eastAsia="zh-CN" w:bidi="hi-IN"/>
-        </w:rPr>
-      </w:pPr>
-      <w:r>
-        <w:rPr>
-          <w:rFonts w:ascii="Arial Unicode MS" w:eastAsia="Arial Unicode MS" w:hAnsi="Arial Unicode MS" w:cs="Arial Unicode MS" w:hint="eastAsia"/>
-          <w:sz w:val="24"/>
-          <w:szCs w:val="24"/>
-          <w:cs/>
-          <w:lang w:eastAsia="zh-CN" w:bidi="hi-IN"/>
-        </w:rPr>
-        <w:t xml:space="preserve">संपूर्णेन्दुनिभं ध्यायेत्कमलं तन्त्रिमुष्टिगम् । शिरःस्थं चिन्तयेद्यत्नाच्छशाङ्कायुतवर्चसम् </w:t>
-      </w:r>
-      <w:r>
-        <w:rPr>
-          <w:rFonts w:ascii="Arial Unicode MS" w:eastAsia="Arial Unicode MS" w:hAnsi="Arial Unicode MS" w:cs="Arial Unicode MS" w:hint="eastAsia"/>
-          <w:sz w:val="24"/>
-          <w:szCs w:val="24"/>
-          <w:cs/>
-          <w:lang w:eastAsia="zh-CN" w:bidi="hi-IN"/>
-        </w:rPr>
-        <w:t>॥३७५/</w:t>
-      </w:r>
-      <w:r>
-        <w:rPr>
-          <w:rFonts w:ascii="Arial Unicode MS" w:eastAsia="Arial Unicode MS" w:hAnsi="Arial Unicode MS" w:cs="Arial Unicode MS" w:hint="eastAsia"/>
-          <w:sz w:val="24"/>
-          <w:szCs w:val="24"/>
-          <w:cs/>
-          <w:lang w:eastAsia="zh-CN" w:bidi="hi-IN"/>
-        </w:rPr>
         <w:t>२१॥</w:t>
       </w:r>
     </w:p>
@@ -5568,7 +5179,6 @@
           <w:cs/>
           <w:lang w:eastAsia="zh-CN" w:bidi="hi-IN"/>
         </w:rPr>
-        <w:lastRenderedPageBreak/>
         <w:t xml:space="preserve">साधको विगतक्लेशो जायते धारणादिभिः </w:t>
       </w:r>
       <w:r>
@@ -5822,27 +5432,7 @@
           <w:cs/>
           <w:lang w:eastAsia="zh-CN" w:bidi="hi-IN"/>
         </w:rPr>
-        <w:t>न शृणोति न चाघ्राति न पश्यति न रस्यति</w:t>
-      </w:r>
-      <w:r>
-        <w:rPr>
-          <w:rFonts w:ascii="Arial Unicode MS" w:eastAsia="Arial Unicode MS" w:hAnsi="Arial Unicode MS" w:cs="Arial Unicode MS"/>
-          <w:szCs w:val="24"/>
-          <w:vertAlign w:val="superscript"/>
-          <w:cs/>
-          <w:lang w:eastAsia="zh-CN" w:bidi="hi-IN"/>
-        </w:rPr>
-        <w:footnoteReference w:id="22"/>
-      </w:r>
-      <w:r>
-        <w:rPr>
-          <w:rFonts w:ascii="Arial Unicode MS" w:eastAsia="Arial Unicode MS" w:hAnsi="Arial Unicode MS" w:cs="Arial Unicode MS" w:hint="eastAsia"/>
-          <w:sz w:val="24"/>
-          <w:szCs w:val="24"/>
-          <w:cs/>
-          <w:lang w:eastAsia="zh-CN" w:bidi="hi-IN"/>
-        </w:rPr>
-        <w:t xml:space="preserve"> । न च स्पर्शं विजानाति न सङ्कल्पयते मनः </w:t>
+        <w:t xml:space="preserve">न शृणोति न चाघ्राति न पश्यति न रस्यति । न च स्पर्शं विजानाति न सङ्कल्पयते मनः </w:t>
       </w:r>
       <w:r>
         <w:rPr>
@@ -5883,27 +5473,7 @@
           <w:cs/>
           <w:lang w:eastAsia="zh-CN" w:bidi="hi-IN"/>
         </w:rPr>
-        <w:t>न चाभिमन्यते किञ्चिन्न च बुध्यति काष्ठवत् । एवमीश्वरसंलीनः समाधिस्थः स गीयते</w:t>
-      </w:r>
-      <w:r>
-        <w:rPr>
-          <w:rFonts w:ascii="Arial Unicode MS" w:eastAsia="Arial Unicode MS" w:hAnsi="Arial Unicode MS" w:cs="Arial Unicode MS"/>
-          <w:szCs w:val="24"/>
-          <w:vertAlign w:val="superscript"/>
-          <w:cs/>
-          <w:lang w:eastAsia="zh-CN" w:bidi="hi-IN"/>
-        </w:rPr>
-        <w:footnoteReference w:id="23"/>
-      </w:r>
-      <w:r>
-        <w:rPr>
-          <w:rFonts w:ascii="Arial Unicode MS" w:eastAsia="Arial Unicode MS" w:hAnsi="Arial Unicode MS" w:cs="Arial Unicode MS" w:hint="eastAsia"/>
-          <w:sz w:val="24"/>
-          <w:szCs w:val="24"/>
-          <w:cs/>
-          <w:lang w:eastAsia="zh-CN" w:bidi="hi-IN"/>
-        </w:rPr>
-        <w:t xml:space="preserve"> </w:t>
+        <w:t xml:space="preserve">न चाभिमन्यते किञ्चिन्न च बुध्यति काष्ठवत् । एवमीश्वरसंलीनः समाधिस्थः स गीयते </w:t>
       </w:r>
       <w:r>
         <w:rPr>
@@ -5983,27 +5553,7 @@
           <w:cs/>
           <w:lang w:eastAsia="zh-CN" w:bidi="hi-IN"/>
         </w:rPr>
-        <w:t>उपसर्गाः प्रवर्तन्ते दिव्याः सिद्धिप्रसूचकाः । पातितः श्रावणो धातुर्दशनस्वाङ्गवेदनाः</w:t>
-      </w:r>
-      <w:r>
-        <w:rPr>
-          <w:rFonts w:ascii="Arial Unicode MS" w:eastAsia="Arial Unicode MS" w:hAnsi="Arial Unicode MS" w:cs="Arial Unicode MS"/>
-          <w:szCs w:val="24"/>
-          <w:vertAlign w:val="superscript"/>
-          <w:cs/>
-          <w:lang w:eastAsia="zh-CN" w:bidi="hi-IN"/>
-        </w:rPr>
-        <w:footnoteReference w:id="24"/>
-      </w:r>
-      <w:r>
-        <w:rPr>
-          <w:rFonts w:ascii="Arial Unicode MS" w:eastAsia="Arial Unicode MS" w:hAnsi="Arial Unicode MS" w:cs="Arial Unicode MS" w:hint="eastAsia"/>
-          <w:sz w:val="24"/>
-          <w:szCs w:val="24"/>
-          <w:cs/>
-          <w:lang w:eastAsia="zh-CN" w:bidi="hi-IN"/>
-        </w:rPr>
-        <w:t xml:space="preserve"> </w:t>
+        <w:t xml:space="preserve">उपसर्गाः प्रवर्तन्ते दिव्याः सिद्धिप्रसूचकाः । पातितः श्रावणो धातुर्दशनस्वाङ्गवेदनाः </w:t>
       </w:r>
       <w:r>
         <w:rPr>
@@ -6290,6 +5840,7 @@
           <w:cs/>
           <w:lang w:eastAsia="zh-CN" w:bidi="hi-IN"/>
         </w:rPr>
+        <w:lastRenderedPageBreak/>
         <w:t xml:space="preserve">तथा विपक्षकरण आत्मज्ञानाय न क्षमः । सर्वाश्रयान्निजे देहे देही विन्दति वेदनाम् </w:t>
       </w:r>
       <w:r>
@@ -6495,27 +6046,7 @@
           <w:cs/>
           <w:lang w:eastAsia="zh-CN" w:bidi="hi-IN"/>
         </w:rPr>
-        <w:t>सृजत्यात्मानमात्मैवं सम्भूय करणानि च । कर्मणा दोष</w:t>
-      </w:r>
-      <w:r>
-        <w:rPr>
-          <w:rFonts w:ascii="Arial Unicode MS" w:eastAsia="Arial Unicode MS" w:hAnsi="Arial Unicode MS" w:cs="Arial Unicode MS"/>
-          <w:szCs w:val="24"/>
-          <w:vertAlign w:val="superscript"/>
-          <w:cs/>
-          <w:lang w:eastAsia="zh-CN" w:bidi="hi-IN"/>
-        </w:rPr>
-        <w:footnoteReference w:id="25"/>
-      </w:r>
-      <w:r>
-        <w:rPr>
-          <w:rFonts w:ascii="Arial Unicode MS" w:eastAsia="Arial Unicode MS" w:hAnsi="Arial Unicode MS" w:cs="Arial Unicode MS" w:hint="eastAsia"/>
-          <w:sz w:val="24"/>
-          <w:szCs w:val="24"/>
-          <w:cs/>
-          <w:lang w:eastAsia="zh-CN" w:bidi="hi-IN"/>
-        </w:rPr>
-        <w:t xml:space="preserve">मोहाभ्यामिच्छयैव स बध्यते </w:t>
+        <w:t xml:space="preserve">सृजत्यात्मानमात्मैवं सम्भूय करणानि च । कर्मणा दोषमोहाभ्यामिच्छयैव स बध्यते </w:t>
       </w:r>
       <w:r>
         <w:rPr>
@@ -6597,27 +6128,7 @@
           <w:cs/>
           <w:lang w:eastAsia="zh-CN" w:bidi="hi-IN"/>
         </w:rPr>
-        <w:t>विक्रियापि च दृष्ट्वैवमकाले प्राणसंक्षयः  । अनन्ता रश्मयस्तस्य दीपवद्यः</w:t>
-      </w:r>
-      <w:r>
-        <w:rPr>
-          <w:rFonts w:ascii="Arial Unicode MS" w:eastAsia="Arial Unicode MS" w:hAnsi="Arial Unicode MS" w:cs="Arial Unicode MS"/>
-          <w:szCs w:val="24"/>
-          <w:vertAlign w:val="superscript"/>
-          <w:cs/>
-          <w:lang w:eastAsia="zh-CN" w:bidi="hi-IN"/>
-        </w:rPr>
-        <w:footnoteReference w:id="26"/>
-      </w:r>
-      <w:r>
-        <w:rPr>
-          <w:rFonts w:ascii="Arial Unicode MS" w:eastAsia="Arial Unicode MS" w:hAnsi="Arial Unicode MS" w:cs="Arial Unicode MS" w:hint="eastAsia"/>
-          <w:sz w:val="24"/>
-          <w:szCs w:val="24"/>
-          <w:cs/>
-          <w:lang w:eastAsia="zh-CN" w:bidi="hi-IN"/>
-        </w:rPr>
-        <w:t xml:space="preserve"> स्थितो हृदि </w:t>
+        <w:t xml:space="preserve">विक्रियापि च दृष्ट्वैवमकाले प्राणसंक्षयः  । अनन्ता रश्मयस्तस्य दीपवद्यः स्थितो हृदि </w:t>
       </w:r>
       <w:r>
         <w:rPr>
@@ -6904,7 +6415,6 @@
           <w:cs/>
           <w:lang w:eastAsia="zh-CN" w:bidi="hi-IN"/>
         </w:rPr>
-        <w:lastRenderedPageBreak/>
         <w:t xml:space="preserve">तस्मात् खादीनि जायन्त एकोत्तरगुणानि तु । शब्दः स्पर्शश्च रूपं च रसो गन्धश्च तद्गुणाः </w:t>
       </w:r>
       <w:r>
@@ -7028,27 +6538,7 @@
           <w:cs/>
           <w:lang w:eastAsia="zh-CN" w:bidi="hi-IN"/>
         </w:rPr>
-        <w:t>लिङ्गेन्द्रियैरुपग्राह्यः स विकार उदाहृतः । यतो वेदाः</w:t>
-      </w:r>
-      <w:r>
-        <w:rPr>
-          <w:rFonts w:ascii="Arial Unicode MS" w:eastAsia="Arial Unicode MS" w:hAnsi="Arial Unicode MS" w:cs="Arial Unicode MS"/>
-          <w:szCs w:val="24"/>
-          <w:vertAlign w:val="superscript"/>
-          <w:cs/>
-          <w:lang w:eastAsia="zh-CN" w:bidi="hi-IN"/>
-        </w:rPr>
-        <w:footnoteReference w:id="27"/>
-      </w:r>
-      <w:r>
-        <w:rPr>
-          <w:rFonts w:ascii="Arial Unicode MS" w:eastAsia="Arial Unicode MS" w:hAnsi="Arial Unicode MS" w:cs="Arial Unicode MS" w:hint="eastAsia"/>
-          <w:sz w:val="24"/>
-          <w:szCs w:val="24"/>
-          <w:cs/>
-          <w:lang w:eastAsia="zh-CN" w:bidi="hi-IN"/>
-        </w:rPr>
-        <w:t xml:space="preserve"> पुराणानि विद्योपनिषदस्तथा </w:t>
+        <w:t xml:space="preserve">लिङ्गेन्द्रियैरुपग्राह्यः स विकार उदाहृतः । यतो वेदाः पुराणानि विद्योपनिषदस्तथा </w:t>
       </w:r>
       <w:r>
         <w:rPr>
@@ -7669,7 +7159,6 @@
     <w:p>
       <w:pPr>
         <w:rPr>
-          <w:rFonts w:hint="cs"/>
           <w:cs/>
           <w:lang w:bidi="hi-IN"/>
         </w:rPr>
@@ -7760,682 +7249,6 @@
       </w:pPr>
       <w:r>
         <w:continuationSeparator/>
-      </w:r>
-    </w:p>
-  </w:footnote>
-  <w:footnote w:id="2">
-    <w:p>
-      <w:pPr>
-        <w:pStyle w:val="FootnoteText"/>
-        <w:rPr>
-          <w:cs/>
-        </w:rPr>
-      </w:pPr>
-      <w:r>
-        <w:rPr>
-          <w:rStyle w:val="FootnoteReference"/>
-        </w:rPr>
-        <w:footnoteRef/>
-      </w:r>
-      <w:r>
-        <w:t xml:space="preserve"> </w:t>
-      </w:r>
-      <w:r>
-        <w:rPr>
-          <w:rFonts w:hint="cs"/>
-          <w:cs/>
-        </w:rPr>
-        <w:t>नियमाद्भुक्ति</w:t>
-      </w:r>
-    </w:p>
-  </w:footnote>
-  <w:footnote w:id="3">
-    <w:p>
-      <w:pPr>
-        <w:pStyle w:val="FootnoteText"/>
-        <w:rPr>
-          <w:cs/>
-        </w:rPr>
-      </w:pPr>
-      <w:r>
-        <w:rPr>
-          <w:rStyle w:val="FootnoteReference"/>
-        </w:rPr>
-        <w:footnoteRef/>
-      </w:r>
-      <w:r>
-        <w:t xml:space="preserve"> </w:t>
-      </w:r>
-      <w:r>
-        <w:rPr>
-          <w:rFonts w:hint="cs"/>
-          <w:cs/>
-        </w:rPr>
-        <w:t>नागपदे</w:t>
-      </w:r>
-    </w:p>
-  </w:footnote>
-  <w:footnote w:id="4">
-    <w:p>
-      <w:pPr>
-        <w:pStyle w:val="FootnoteText"/>
-        <w:rPr>
-          <w:cs/>
-        </w:rPr>
-      </w:pPr>
-      <w:r>
-        <w:rPr>
-          <w:rStyle w:val="FootnoteReference"/>
-        </w:rPr>
-        <w:footnoteRef/>
-      </w:r>
-      <w:r>
-        <w:t xml:space="preserve"> </w:t>
-      </w:r>
-      <w:r>
-        <w:rPr>
-          <w:rFonts w:hint="cs"/>
-          <w:cs/>
-        </w:rPr>
-        <w:t>पदगामिनाम्</w:t>
-      </w:r>
-    </w:p>
-  </w:footnote>
-  <w:footnote w:id="5">
-    <w:p>
-      <w:pPr>
-        <w:pStyle w:val="FootnoteText"/>
-        <w:rPr>
-          <w:cs/>
-        </w:rPr>
-      </w:pPr>
-      <w:r>
-        <w:rPr>
-          <w:rStyle w:val="FootnoteReference"/>
-        </w:rPr>
-        <w:footnoteRef/>
-      </w:r>
-      <w:r>
-        <w:t xml:space="preserve"> </w:t>
-      </w:r>
-      <w:r>
-        <w:rPr>
-          <w:rFonts w:hint="cs"/>
-          <w:cs/>
-        </w:rPr>
-        <w:t xml:space="preserve"> विफलाः क्रियाः</w:t>
-      </w:r>
-    </w:p>
-  </w:footnote>
-  <w:footnote w:id="6">
-    <w:p>
-      <w:pPr>
-        <w:pStyle w:val="FootnoteText"/>
-        <w:rPr>
-          <w:cs/>
-        </w:rPr>
-      </w:pPr>
-      <w:r>
-        <w:rPr>
-          <w:rStyle w:val="FootnoteReference"/>
-        </w:rPr>
-        <w:footnoteRef/>
-      </w:r>
-      <w:r>
-        <w:t xml:space="preserve"> </w:t>
-      </w:r>
-      <w:r>
-        <w:rPr>
-          <w:rFonts w:hint="cs"/>
-          <w:cs/>
-        </w:rPr>
-        <w:t>तत्तपः सर्व</w:t>
-      </w:r>
-    </w:p>
-  </w:footnote>
-  <w:footnote w:id="7">
-    <w:p>
-      <w:pPr>
-        <w:pStyle w:val="FootnoteText"/>
-        <w:rPr>
-          <w:cs/>
-        </w:rPr>
-      </w:pPr>
-      <w:r>
-        <w:rPr>
-          <w:rStyle w:val="FootnoteReference"/>
-        </w:rPr>
-        <w:footnoteRef/>
-      </w:r>
-      <w:r>
-        <w:t xml:space="preserve"> </w:t>
-      </w:r>
-      <w:r>
-        <w:rPr>
-          <w:rFonts w:hint="cs"/>
-          <w:cs/>
-        </w:rPr>
-        <w:t>त्रोऽनन्तमा</w:t>
-      </w:r>
-    </w:p>
-  </w:footnote>
-  <w:footnote w:id="8">
-    <w:p>
-      <w:pPr>
-        <w:pStyle w:val="FootnoteText"/>
-        <w:rPr>
-          <w:cs/>
-        </w:rPr>
-      </w:pPr>
-      <w:r>
-        <w:rPr>
-          <w:rStyle w:val="FootnoteReference"/>
-        </w:rPr>
-        <w:footnoteRef/>
-      </w:r>
-      <w:r>
-        <w:t xml:space="preserve"> </w:t>
-      </w:r>
-      <w:r>
-        <w:rPr>
-          <w:rFonts w:hint="cs"/>
-          <w:cs/>
-        </w:rPr>
-        <w:t>तस्योपगम</w:t>
-      </w:r>
-    </w:p>
-  </w:footnote>
-  <w:footnote w:id="9">
-    <w:p>
-      <w:pPr>
-        <w:pStyle w:val="FootnoteText"/>
-        <w:rPr>
-          <w:cs/>
-        </w:rPr>
-      </w:pPr>
-      <w:r>
-        <w:rPr>
-          <w:rStyle w:val="FootnoteReference"/>
-        </w:rPr>
-        <w:footnoteRef/>
-      </w:r>
-      <w:r>
-        <w:t xml:space="preserve"> </w:t>
-      </w:r>
-      <w:r>
-        <w:rPr>
-          <w:rFonts w:hint="cs"/>
-          <w:cs/>
-        </w:rPr>
-        <w:t>नैव</w:t>
-      </w:r>
-    </w:p>
-  </w:footnote>
-  <w:footnote w:id="10">
-    <w:p>
-      <w:pPr>
-        <w:pStyle w:val="FootnoteText"/>
-        <w:rPr>
-          <w:cs/>
-        </w:rPr>
-      </w:pPr>
-      <w:r>
-        <w:rPr>
-          <w:rStyle w:val="FootnoteReference"/>
-        </w:rPr>
-        <w:footnoteRef/>
-      </w:r>
-      <w:r>
-        <w:t xml:space="preserve"> </w:t>
-      </w:r>
-      <w:r>
-        <w:rPr>
-          <w:rFonts w:hint="cs"/>
-          <w:cs/>
-        </w:rPr>
-        <w:t>भूमिवत् / भृतिव</w:t>
-      </w:r>
-    </w:p>
-  </w:footnote>
-  <w:footnote w:id="11">
-    <w:p>
-      <w:pPr>
-        <w:pStyle w:val="FootnoteText"/>
-        <w:rPr>
-          <w:cs/>
-        </w:rPr>
-      </w:pPr>
-      <w:r>
-        <w:rPr>
-          <w:rStyle w:val="FootnoteReference"/>
-        </w:rPr>
-        <w:footnoteRef/>
-      </w:r>
-      <w:r>
-        <w:t xml:space="preserve"> </w:t>
-      </w:r>
-      <w:r>
-        <w:rPr>
-          <w:rFonts w:hint="cs"/>
-          <w:cs/>
-        </w:rPr>
-        <w:t>श्मिभ्यामायम्य</w:t>
-      </w:r>
-    </w:p>
-  </w:footnote>
-  <w:footnote w:id="12">
-    <w:p>
-      <w:pPr>
-        <w:pStyle w:val="FootnoteText"/>
-        <w:rPr>
-          <w:cs/>
-        </w:rPr>
-      </w:pPr>
-      <w:r>
-        <w:rPr>
-          <w:rStyle w:val="FootnoteReference"/>
-        </w:rPr>
-        <w:footnoteRef/>
-      </w:r>
-      <w:r>
-        <w:t xml:space="preserve"> </w:t>
-      </w:r>
-      <w:r>
-        <w:rPr>
-          <w:rFonts w:hint="cs"/>
-          <w:cs/>
-        </w:rPr>
-        <w:t>ध्यानमार्गेण</w:t>
-      </w:r>
-    </w:p>
-  </w:footnote>
-  <w:footnote w:id="13">
-    <w:p>
-      <w:pPr>
-        <w:pStyle w:val="FootnoteText"/>
-        <w:rPr>
-          <w:cs/>
-        </w:rPr>
-      </w:pPr>
-      <w:r>
-        <w:rPr>
-          <w:rStyle w:val="FootnoteReference"/>
-        </w:rPr>
-        <w:footnoteRef/>
-      </w:r>
-      <w:r>
-        <w:t xml:space="preserve"> </w:t>
-      </w:r>
-      <w:r>
-        <w:rPr>
-          <w:rFonts w:hint="cs"/>
-          <w:cs/>
-        </w:rPr>
-        <w:t>त्त्वेनाच्छा</w:t>
-      </w:r>
-    </w:p>
-  </w:footnote>
-  <w:footnote w:id="14">
-    <w:p>
-      <w:pPr>
-        <w:pStyle w:val="FootnoteText"/>
-        <w:rPr>
-          <w:cs/>
-        </w:rPr>
-      </w:pPr>
-      <w:r>
-        <w:rPr>
-          <w:rStyle w:val="FootnoteReference"/>
-        </w:rPr>
-        <w:footnoteRef/>
-      </w:r>
-      <w:r>
-        <w:t xml:space="preserve"> </w:t>
-      </w:r>
-      <w:r>
-        <w:rPr>
-          <w:rFonts w:hint="cs"/>
-          <w:cs/>
-        </w:rPr>
-        <w:t>प्रधानपुरुषा</w:t>
-      </w:r>
-    </w:p>
-  </w:footnote>
-  <w:footnote w:id="15">
-    <w:p>
-      <w:pPr>
-        <w:pStyle w:val="FootnoteText"/>
-        <w:rPr>
-          <w:cs/>
-        </w:rPr>
-      </w:pPr>
-      <w:r>
-        <w:rPr>
-          <w:rStyle w:val="FootnoteReference"/>
-        </w:rPr>
-        <w:footnoteRef/>
-      </w:r>
-      <w:r>
-        <w:t xml:space="preserve"> </w:t>
-      </w:r>
-      <w:r>
-        <w:rPr>
-          <w:rFonts w:hint="cs"/>
-          <w:cs/>
-        </w:rPr>
-        <w:t>प्राप्नुयाद्धरिम्</w:t>
-      </w:r>
-    </w:p>
-  </w:footnote>
-  <w:footnote w:id="16">
-    <w:p>
-      <w:pPr>
-        <w:pStyle w:val="FootnoteText"/>
-        <w:rPr>
-          <w:cs/>
-        </w:rPr>
-      </w:pPr>
-      <w:r>
-        <w:rPr>
-          <w:rStyle w:val="FootnoteReference"/>
-        </w:rPr>
-        <w:footnoteRef/>
-      </w:r>
-      <w:r>
-        <w:t xml:space="preserve"> </w:t>
-      </w:r>
-      <w:r>
-        <w:rPr>
-          <w:rFonts w:hint="cs"/>
-          <w:cs/>
-        </w:rPr>
-        <w:t xml:space="preserve"> मथ संध्याय/मनदि ध्येय सं</w:t>
-      </w:r>
-    </w:p>
-  </w:footnote>
-  <w:footnote w:id="17">
-    <w:p>
-      <w:pPr>
-        <w:pStyle w:val="FootnoteText"/>
-        <w:rPr>
-          <w:cs/>
-        </w:rPr>
-      </w:pPr>
-      <w:r>
-        <w:rPr>
-          <w:rStyle w:val="FootnoteReference"/>
-        </w:rPr>
-        <w:footnoteRef/>
-      </w:r>
-      <w:r>
-        <w:t xml:space="preserve"> </w:t>
-      </w:r>
-      <w:r>
-        <w:rPr>
-          <w:rFonts w:hint="cs"/>
-          <w:cs/>
-        </w:rPr>
-        <w:t>दशा ज्ञेया ज्ञेयं द्वादशाध्यानकं</w:t>
-      </w:r>
-    </w:p>
-  </w:footnote>
-  <w:footnote w:id="18">
-    <w:p>
-      <w:pPr>
-        <w:pStyle w:val="FootnoteText"/>
-        <w:rPr>
-          <w:cs/>
-        </w:rPr>
-      </w:pPr>
-      <w:r>
-        <w:rPr>
-          <w:rStyle w:val="FootnoteReference"/>
-        </w:rPr>
-        <w:footnoteRef/>
-      </w:r>
-      <w:r>
-        <w:t xml:space="preserve"> </w:t>
-      </w:r>
-      <w:r>
-        <w:rPr>
-          <w:rFonts w:hint="cs"/>
-          <w:cs/>
-        </w:rPr>
-        <w:t>चैव तेजसी</w:t>
-      </w:r>
-    </w:p>
-  </w:footnote>
-  <w:footnote w:id="19">
-    <w:p>
-      <w:pPr>
-        <w:pStyle w:val="FootnoteText"/>
-        <w:rPr>
-          <w:cs/>
-        </w:rPr>
-      </w:pPr>
-      <w:r>
-        <w:rPr>
-          <w:rStyle w:val="FootnoteReference"/>
-        </w:rPr>
-        <w:footnoteRef/>
-      </w:r>
-      <w:r>
-        <w:t xml:space="preserve"> </w:t>
-      </w:r>
-      <w:r>
-        <w:rPr>
-          <w:rFonts w:hint="cs"/>
-          <w:cs/>
-        </w:rPr>
-        <w:t>धीरं चकारं</w:t>
-      </w:r>
-    </w:p>
-  </w:footnote>
-  <w:footnote w:id="20">
-    <w:p>
-      <w:pPr>
-        <w:pStyle w:val="FootnoteText"/>
-        <w:rPr>
-          <w:cs/>
-        </w:rPr>
-      </w:pPr>
-      <w:r>
-        <w:rPr>
-          <w:rStyle w:val="FootnoteReference"/>
-        </w:rPr>
-        <w:footnoteRef/>
-      </w:r>
-      <w:r>
-        <w:t xml:space="preserve"> </w:t>
-      </w:r>
-      <w:r>
-        <w:rPr>
-          <w:rFonts w:hint="cs"/>
-          <w:cs/>
-        </w:rPr>
-        <w:t>चित्तार्थः पापो भूतेन</w:t>
-      </w:r>
-    </w:p>
-  </w:footnote>
-  <w:footnote w:id="21">
-    <w:p>
-      <w:pPr>
-        <w:pStyle w:val="FootnoteText"/>
-        <w:rPr>
-          <w:cs/>
-        </w:rPr>
-      </w:pPr>
-      <w:r>
-        <w:rPr>
-          <w:rStyle w:val="FootnoteReference"/>
-        </w:rPr>
-        <w:footnoteRef/>
-      </w:r>
-      <w:r>
-        <w:t xml:space="preserve"> </w:t>
-      </w:r>
-      <w:r>
-        <w:rPr>
-          <w:rFonts w:hint="cs"/>
-          <w:cs/>
-        </w:rPr>
-        <w:t>प्रभूतमिह</w:t>
-      </w:r>
-    </w:p>
-  </w:footnote>
-  <w:footnote w:id="22">
-    <w:p>
-      <w:pPr>
-        <w:pStyle w:val="FootnoteText"/>
-        <w:rPr>
-          <w:cs/>
-        </w:rPr>
-      </w:pPr>
-      <w:r>
-        <w:rPr>
-          <w:rStyle w:val="FootnoteReference"/>
-        </w:rPr>
-        <w:footnoteRef/>
-      </w:r>
-      <w:r>
-        <w:t xml:space="preserve"> </w:t>
-      </w:r>
-      <w:r>
-        <w:rPr>
-          <w:rFonts w:hint="cs"/>
-          <w:cs/>
-        </w:rPr>
-        <w:t>वम्यति</w:t>
-      </w:r>
-    </w:p>
-  </w:footnote>
-  <w:footnote w:id="23">
-    <w:p>
-      <w:pPr>
-        <w:pStyle w:val="FootnoteText"/>
-        <w:rPr>
-          <w:cs/>
-        </w:rPr>
-      </w:pPr>
-      <w:r>
-        <w:rPr>
-          <w:rStyle w:val="FootnoteReference"/>
-        </w:rPr>
-        <w:footnoteRef/>
-      </w:r>
-      <w:r>
-        <w:t xml:space="preserve"> </w:t>
-      </w:r>
-      <w:r>
-        <w:rPr>
-          <w:rFonts w:hint="cs"/>
-          <w:cs/>
-        </w:rPr>
-        <w:t>लीनो यस्तिष्ठेदचलस्थिरः</w:t>
-      </w:r>
-    </w:p>
-  </w:footnote>
-  <w:footnote w:id="24">
-    <w:p>
-      <w:pPr>
-        <w:pStyle w:val="FootnoteText"/>
-        <w:rPr>
-          <w:cs/>
-        </w:rPr>
-      </w:pPr>
-      <w:r>
-        <w:rPr>
-          <w:rStyle w:val="FootnoteReference"/>
-        </w:rPr>
-        <w:footnoteRef/>
-      </w:r>
-      <w:r>
-        <w:t xml:space="preserve"> </w:t>
-      </w:r>
-      <w:r>
-        <w:rPr>
-          <w:rFonts w:hint="cs"/>
-          <w:cs/>
-        </w:rPr>
-        <w:t>वार्तोदेशकालादिवेदना</w:t>
-      </w:r>
-    </w:p>
-  </w:footnote>
-  <w:footnote w:id="25">
-    <w:p>
-      <w:pPr>
-        <w:pStyle w:val="FootnoteText"/>
-        <w:rPr>
-          <w:cs/>
-        </w:rPr>
-      </w:pPr>
-      <w:r>
-        <w:rPr>
-          <w:rStyle w:val="FootnoteReference"/>
-        </w:rPr>
-        <w:footnoteRef/>
-      </w:r>
-      <w:r>
-        <w:t xml:space="preserve"> </w:t>
-      </w:r>
-      <w:r>
-        <w:rPr>
-          <w:rFonts w:hint="cs"/>
-          <w:cs/>
-        </w:rPr>
-        <w:t>द्वेष</w:t>
-      </w:r>
-    </w:p>
-  </w:footnote>
-  <w:footnote w:id="26">
-    <w:p>
-      <w:pPr>
-        <w:pStyle w:val="FootnoteText"/>
-        <w:rPr>
-          <w:cs/>
-        </w:rPr>
-      </w:pPr>
-      <w:r>
-        <w:rPr>
-          <w:rStyle w:val="FootnoteReference"/>
-        </w:rPr>
-        <w:footnoteRef/>
-      </w:r>
-      <w:r>
-        <w:t xml:space="preserve"> </w:t>
-      </w:r>
-      <w:r>
-        <w:rPr>
-          <w:rFonts w:hint="cs"/>
-          <w:cs/>
-        </w:rPr>
-        <w:t>दीपरूपः</w:t>
-      </w:r>
-    </w:p>
-  </w:footnote>
-  <w:footnote w:id="27">
-    <w:p>
-      <w:pPr>
-        <w:pStyle w:val="FootnoteText"/>
-        <w:rPr>
-          <w:cs/>
-        </w:rPr>
-      </w:pPr>
-      <w:r>
-        <w:rPr>
-          <w:rStyle w:val="FootnoteReference"/>
-        </w:rPr>
-        <w:footnoteRef/>
-      </w:r>
-      <w:r>
-        <w:t xml:space="preserve"> </w:t>
-      </w:r>
-      <w:r>
-        <w:rPr>
-          <w:rFonts w:hint="cs"/>
-          <w:cs/>
-        </w:rPr>
-        <w:t>देवाः</w:t>
       </w:r>
     </w:p>
   </w:footnote>
@@ -8600,6 +7413,7 @@
   <w:style w:type="paragraph" w:default="1" w:styleId="Normal">
     <w:name w:val="Normal"/>
     <w:qFormat/>
+    <w:rsid w:val="004C4F8B"/>
   </w:style>
   <w:style w:type="character" w:default="1" w:styleId="DefaultParagraphFont">
     <w:name w:val="Default Paragraph Font"/>
